--- a/[1] Plan-projekta.docx
+++ b/[1] Plan-projekta.docx
@@ -1479,7 +1479,6 @@
       <w:r>
         <w:rPr>
           <w:color w:val="FF0000"/>
-          <w:lang w:val="en-US"/>
         </w:rPr>
         <w:t>&lt;</w:t>
       </w:r>
@@ -1498,7 +1497,6 @@
       <w:r>
         <w:rPr>
           <w:color w:val="FF0000"/>
-          <w:lang w:val="en-US"/>
         </w:rPr>
         <w:t>&gt;</w:t>
       </w:r>
@@ -1647,9 +1645,6 @@
       <w:pPr>
         <w:pStyle w:val="BodyText"/>
         <w:ind w:left="0"/>
-        <w:rPr>
-          <w:lang w:val="en-US"/>
-        </w:rPr>
       </w:pPr>
       <w:r>
         <w:t>Naveden</w:t>
@@ -1849,9 +1844,6 @@
         <w:t>Istražiti način testiranja platforme -</w:t>
       </w:r>
       <w:r>
-        <w:rPr>
-          <w:lang w:val="en-US"/>
-        </w:rPr>
         <w:t>&gt; simulacije punjenja elektr</w:t>
       </w:r>
       <w:r>
@@ -3390,38 +3382,20 @@
       </w:r>
     </w:p>
     <w:p>
-      <w:pPr>
-        <w:rPr>
-          <w:lang w:val="en-US"/>
-        </w:rPr>
-      </w:pPr>
       <w:r>
         <w:rPr>
           <w:highlight w:val="yellow"/>
-          <w:lang w:val="en-US"/>
         </w:rPr>
         <w:t>&lt;dodano poglavlje&gt;</w:t>
       </w:r>
       <w:bookmarkEnd w:id="17"/>
       <w:r>
-        <w:rPr>
-          <w:lang w:val="en-US"/>
-        </w:rPr>
-        <w:t xml:space="preserve"> vidi hocu li ovo uklopiti</w:t>
-      </w:r>
-    </w:p>
-    <w:p>
-      <w:pPr>
-        <w:rPr>
-          <w:lang w:val="en-US"/>
-        </w:rPr>
-      </w:pPr>
-    </w:p>
-    <w:p>
-      <w:r>
-        <w:rPr>
-          <w:lang w:val="en-US"/>
-        </w:rPr>
+        <w:t xml:space="preserve"> razradi bolje u Tehnickoj dokumentaciji?? Tamo mogu napisati Daljnji razvoj</w:t>
+      </w:r>
+    </w:p>
+    <w:p/>
+    <w:p>
+      <w:r>
         <w:t>Istra</w:t>
       </w:r>
       <w:r>
@@ -3444,132 +3418,24 @@
       </w:r>
     </w:p>
     <w:p/>
-    <w:p>
-      <w:pPr>
-        <w:rPr>
-          <w:lang w:val="en-US"/>
-        </w:rPr>
-      </w:pPr>
-    </w:p>
-    <w:p>
-      <w:pPr>
-        <w:rPr>
-          <w:lang w:val="en-US"/>
-        </w:rPr>
-      </w:pPr>
-    </w:p>
-    <w:p>
-      <w:pPr>
-        <w:rPr>
-          <w:lang w:val="en-US"/>
-        </w:rPr>
-      </w:pPr>
-    </w:p>
-    <w:p>
-      <w:pPr>
-        <w:rPr>
-          <w:lang w:val="en-US"/>
-        </w:rPr>
-      </w:pPr>
-    </w:p>
-    <w:p>
-      <w:pPr>
-        <w:rPr>
-          <w:lang w:val="en-US"/>
-        </w:rPr>
-      </w:pPr>
-    </w:p>
-    <w:p>
-      <w:pPr>
-        <w:rPr>
-          <w:lang w:val="en-US"/>
-        </w:rPr>
-      </w:pPr>
-    </w:p>
-    <w:p>
-      <w:pPr>
-        <w:rPr>
-          <w:lang w:val="en-US"/>
-        </w:rPr>
-      </w:pPr>
-    </w:p>
-    <w:p>
-      <w:pPr>
-        <w:rPr>
-          <w:lang w:val="en-US"/>
-        </w:rPr>
-      </w:pPr>
-    </w:p>
-    <w:p>
-      <w:pPr>
-        <w:rPr>
-          <w:lang w:val="en-US"/>
-        </w:rPr>
-      </w:pPr>
-    </w:p>
-    <w:p>
-      <w:pPr>
-        <w:rPr>
-          <w:lang w:val="en-US"/>
-        </w:rPr>
-      </w:pPr>
-    </w:p>
-    <w:p>
-      <w:pPr>
-        <w:rPr>
-          <w:lang w:val="en-US"/>
-        </w:rPr>
-      </w:pPr>
-    </w:p>
-    <w:p>
-      <w:pPr>
-        <w:rPr>
-          <w:lang w:val="en-US"/>
-        </w:rPr>
-      </w:pPr>
-    </w:p>
-    <w:p>
-      <w:pPr>
-        <w:rPr>
-          <w:lang w:val="en-US"/>
-        </w:rPr>
-      </w:pPr>
-    </w:p>
-    <w:p>
-      <w:pPr>
-        <w:rPr>
-          <w:lang w:val="en-US"/>
-        </w:rPr>
-      </w:pPr>
-    </w:p>
-    <w:p>
-      <w:pPr>
-        <w:rPr>
-          <w:lang w:val="en-US"/>
-        </w:rPr>
-      </w:pPr>
-    </w:p>
-    <w:p>
-      <w:pPr>
-        <w:rPr>
-          <w:lang w:val="en-US"/>
-        </w:rPr>
-      </w:pPr>
-    </w:p>
-    <w:p>
-      <w:pPr>
-        <w:rPr>
-          <w:lang w:val="en-US"/>
-        </w:rPr>
-      </w:pPr>
-    </w:p>
-    <w:p>
-      <w:pPr>
-        <w:rPr>
-          <w:lang w:val="en-US"/>
-        </w:rPr>
-      </w:pPr>
-    </w:p>
+    <w:p/>
+    <w:p/>
+    <w:p/>
+    <w:p/>
+    <w:p/>
+    <w:p/>
+    <w:p/>
+    <w:p/>
+    <w:p/>
+    <w:p/>
+    <w:p/>
+    <w:p/>
+    <w:p/>
+    <w:p/>
+    <w:p/>
+    <w:p/>
+    <w:p/>
+    <w:p/>
     <w:p>
       <w:pPr>
         <w:pStyle w:val="BodyText"/>

--- a/[1] Plan-projekta.docx
+++ b/[1] Plan-projekta.docx
@@ -96,11 +96,10 @@
         </w:tabs>
         <w:rPr>
           <w:rFonts w:asciiTheme="minorHAnsi" w:eastAsiaTheme="minorEastAsia" w:hAnsiTheme="minorHAnsi" w:cstheme="minorBidi"/>
-          <w:noProof/>
           <w:kern w:val="2"/>
           <w:sz w:val="24"/>
           <w:szCs w:val="24"/>
-          <w:lang w:val="de-AT" w:eastAsia="en-GB"/>
+          <w:lang w:eastAsia="en-GB"/>
           <w14:ligatures w14:val="standardContextual"/>
         </w:rPr>
       </w:pPr>
@@ -114,68 +113,38 @@
         <w:fldChar w:fldCharType="separate"/>
       </w:r>
       <w:r>
-        <w:rPr>
-          <w:noProof/>
-        </w:rPr>
         <w:t>1.</w:t>
       </w:r>
       <w:r>
         <w:rPr>
           <w:rFonts w:asciiTheme="minorHAnsi" w:eastAsiaTheme="minorEastAsia" w:hAnsiTheme="minorHAnsi" w:cstheme="minorBidi"/>
-          <w:noProof/>
           <w:kern w:val="2"/>
           <w:sz w:val="24"/>
           <w:szCs w:val="24"/>
-          <w:lang w:val="de-AT" w:eastAsia="en-GB"/>
+          <w:lang w:eastAsia="en-GB"/>
           <w14:ligatures w14:val="standardContextual"/>
         </w:rPr>
         <w:tab/>
       </w:r>
       <w:r>
-        <w:rPr>
-          <w:noProof/>
-        </w:rPr>
         <w:t>Puni naziv projekta</w:t>
       </w:r>
       <w:r>
-        <w:rPr>
-          <w:noProof/>
-        </w:rPr>
         <w:tab/>
       </w:r>
       <w:r>
-        <w:rPr>
-          <w:noProof/>
-        </w:rPr>
         <w:fldChar w:fldCharType="begin"/>
       </w:r>
       <w:r>
-        <w:rPr>
-          <w:noProof/>
-        </w:rPr>
         <w:instrText xml:space="preserve"> PAGEREF _Toc182163405 \h </w:instrText>
       </w:r>
       <w:r>
-        <w:rPr>
-          <w:noProof/>
-        </w:rPr>
-      </w:r>
-      <w:r>
-        <w:rPr>
-          <w:noProof/>
-        </w:rPr>
         <w:fldChar w:fldCharType="separate"/>
       </w:r>
       <w:r>
-        <w:rPr>
-          <w:noProof/>
-        </w:rPr>
         <w:t>4</w:t>
       </w:r>
       <w:r>
-        <w:rPr>
-          <w:noProof/>
-        </w:rPr>
         <w:fldChar w:fldCharType="end"/>
       </w:r>
     </w:p>
@@ -187,77 +156,46 @@
         </w:tabs>
         <w:rPr>
           <w:rFonts w:asciiTheme="minorHAnsi" w:eastAsiaTheme="minorEastAsia" w:hAnsiTheme="minorHAnsi" w:cstheme="minorBidi"/>
-          <w:noProof/>
           <w:kern w:val="2"/>
           <w:sz w:val="24"/>
           <w:szCs w:val="24"/>
-          <w:lang w:val="de-AT" w:eastAsia="en-GB"/>
+          <w:lang w:eastAsia="en-GB"/>
           <w14:ligatures w14:val="standardContextual"/>
         </w:rPr>
       </w:pPr>
       <w:r>
-        <w:rPr>
-          <w:noProof/>
-        </w:rPr>
         <w:t>2.</w:t>
       </w:r>
       <w:r>
         <w:rPr>
           <w:rFonts w:asciiTheme="minorHAnsi" w:eastAsiaTheme="minorEastAsia" w:hAnsiTheme="minorHAnsi" w:cstheme="minorBidi"/>
-          <w:noProof/>
           <w:kern w:val="2"/>
           <w:sz w:val="24"/>
           <w:szCs w:val="24"/>
-          <w:lang w:val="de-AT" w:eastAsia="en-GB"/>
+          <w:lang w:eastAsia="en-GB"/>
           <w14:ligatures w14:val="standardContextual"/>
         </w:rPr>
         <w:tab/>
       </w:r>
       <w:r>
-        <w:rPr>
-          <w:noProof/>
-        </w:rPr>
         <w:t>Skraćeni naziv projekta</w:t>
       </w:r>
       <w:r>
-        <w:rPr>
-          <w:noProof/>
-        </w:rPr>
         <w:tab/>
       </w:r>
       <w:r>
-        <w:rPr>
-          <w:noProof/>
-        </w:rPr>
         <w:fldChar w:fldCharType="begin"/>
       </w:r>
       <w:r>
-        <w:rPr>
-          <w:noProof/>
-        </w:rPr>
         <w:instrText xml:space="preserve"> PAGEREF _Toc182163406 \h </w:instrText>
       </w:r>
       <w:r>
-        <w:rPr>
-          <w:noProof/>
-        </w:rPr>
-      </w:r>
-      <w:r>
-        <w:rPr>
-          <w:noProof/>
-        </w:rPr>
         <w:fldChar w:fldCharType="separate"/>
       </w:r>
       <w:r>
-        <w:rPr>
-          <w:noProof/>
-        </w:rPr>
         <w:t>4</w:t>
       </w:r>
       <w:r>
-        <w:rPr>
-          <w:noProof/>
-        </w:rPr>
         <w:fldChar w:fldCharType="end"/>
       </w:r>
     </w:p>
@@ -269,77 +207,46 @@
         </w:tabs>
         <w:rPr>
           <w:rFonts w:asciiTheme="minorHAnsi" w:eastAsiaTheme="minorEastAsia" w:hAnsiTheme="minorHAnsi" w:cstheme="minorBidi"/>
-          <w:noProof/>
           <w:kern w:val="2"/>
           <w:sz w:val="24"/>
           <w:szCs w:val="24"/>
-          <w:lang w:val="de-AT" w:eastAsia="en-GB"/>
+          <w:lang w:eastAsia="en-GB"/>
           <w14:ligatures w14:val="standardContextual"/>
         </w:rPr>
       </w:pPr>
       <w:r>
-        <w:rPr>
-          <w:noProof/>
-        </w:rPr>
         <w:t>3.</w:t>
       </w:r>
       <w:r>
         <w:rPr>
           <w:rFonts w:asciiTheme="minorHAnsi" w:eastAsiaTheme="minorEastAsia" w:hAnsiTheme="minorHAnsi" w:cstheme="minorBidi"/>
-          <w:noProof/>
           <w:kern w:val="2"/>
           <w:sz w:val="24"/>
           <w:szCs w:val="24"/>
-          <w:lang w:val="de-AT" w:eastAsia="en-GB"/>
+          <w:lang w:eastAsia="en-GB"/>
           <w14:ligatures w14:val="standardContextual"/>
         </w:rPr>
         <w:tab/>
       </w:r>
       <w:r>
-        <w:rPr>
-          <w:noProof/>
-        </w:rPr>
         <w:t>Opis problema/teme projekta</w:t>
       </w:r>
       <w:r>
-        <w:rPr>
-          <w:noProof/>
-        </w:rPr>
         <w:tab/>
       </w:r>
       <w:r>
-        <w:rPr>
-          <w:noProof/>
-        </w:rPr>
         <w:fldChar w:fldCharType="begin"/>
       </w:r>
       <w:r>
-        <w:rPr>
-          <w:noProof/>
-        </w:rPr>
         <w:instrText xml:space="preserve"> PAGEREF _Toc182163407 \h </w:instrText>
       </w:r>
       <w:r>
-        <w:rPr>
-          <w:noProof/>
-        </w:rPr>
-      </w:r>
-      <w:r>
-        <w:rPr>
-          <w:noProof/>
-        </w:rPr>
         <w:fldChar w:fldCharType="separate"/>
       </w:r>
       <w:r>
-        <w:rPr>
-          <w:noProof/>
-        </w:rPr>
         <w:t>4</w:t>
       </w:r>
       <w:r>
-        <w:rPr>
-          <w:noProof/>
-        </w:rPr>
         <w:fldChar w:fldCharType="end"/>
       </w:r>
     </w:p>
@@ -351,77 +258,46 @@
         </w:tabs>
         <w:rPr>
           <w:rFonts w:asciiTheme="minorHAnsi" w:eastAsiaTheme="minorEastAsia" w:hAnsiTheme="minorHAnsi" w:cstheme="minorBidi"/>
-          <w:noProof/>
           <w:kern w:val="2"/>
           <w:sz w:val="24"/>
           <w:szCs w:val="24"/>
-          <w:lang w:val="de-AT" w:eastAsia="en-GB"/>
+          <w:lang w:eastAsia="en-GB"/>
           <w14:ligatures w14:val="standardContextual"/>
         </w:rPr>
       </w:pPr>
       <w:r>
-        <w:rPr>
-          <w:noProof/>
-        </w:rPr>
         <w:t>4.</w:t>
       </w:r>
       <w:r>
         <w:rPr>
           <w:rFonts w:asciiTheme="minorHAnsi" w:eastAsiaTheme="minorEastAsia" w:hAnsiTheme="minorHAnsi" w:cstheme="minorBidi"/>
-          <w:noProof/>
           <w:kern w:val="2"/>
           <w:sz w:val="24"/>
           <w:szCs w:val="24"/>
-          <w:lang w:val="de-AT" w:eastAsia="en-GB"/>
+          <w:lang w:eastAsia="en-GB"/>
           <w14:ligatures w14:val="standardContextual"/>
         </w:rPr>
         <w:tab/>
       </w:r>
       <w:r>
-        <w:rPr>
-          <w:noProof/>
-        </w:rPr>
         <w:t>Cilj projekta</w:t>
       </w:r>
       <w:r>
-        <w:rPr>
-          <w:noProof/>
-        </w:rPr>
         <w:tab/>
       </w:r>
       <w:r>
-        <w:rPr>
-          <w:noProof/>
-        </w:rPr>
         <w:fldChar w:fldCharType="begin"/>
       </w:r>
       <w:r>
-        <w:rPr>
-          <w:noProof/>
-        </w:rPr>
         <w:instrText xml:space="preserve"> PAGEREF _Toc182163408 \h </w:instrText>
       </w:r>
       <w:r>
-        <w:rPr>
-          <w:noProof/>
-        </w:rPr>
-      </w:r>
-      <w:r>
-        <w:rPr>
-          <w:noProof/>
-        </w:rPr>
         <w:fldChar w:fldCharType="separate"/>
       </w:r>
       <w:r>
-        <w:rPr>
-          <w:noProof/>
-        </w:rPr>
         <w:t>4</w:t>
       </w:r>
       <w:r>
-        <w:rPr>
-          <w:noProof/>
-        </w:rPr>
         <w:fldChar w:fldCharType="end"/>
       </w:r>
     </w:p>
@@ -433,77 +309,46 @@
         </w:tabs>
         <w:rPr>
           <w:rFonts w:asciiTheme="minorHAnsi" w:eastAsiaTheme="minorEastAsia" w:hAnsiTheme="minorHAnsi" w:cstheme="minorBidi"/>
-          <w:noProof/>
           <w:kern w:val="2"/>
           <w:sz w:val="24"/>
           <w:szCs w:val="24"/>
-          <w:lang w:val="de-AT" w:eastAsia="en-GB"/>
+          <w:lang w:eastAsia="en-GB"/>
           <w14:ligatures w14:val="standardContextual"/>
         </w:rPr>
       </w:pPr>
       <w:r>
-        <w:rPr>
-          <w:noProof/>
-        </w:rPr>
         <w:t>5.</w:t>
       </w:r>
       <w:r>
         <w:rPr>
           <w:rFonts w:asciiTheme="minorHAnsi" w:eastAsiaTheme="minorEastAsia" w:hAnsiTheme="minorHAnsi" w:cstheme="minorBidi"/>
-          <w:noProof/>
           <w:kern w:val="2"/>
           <w:sz w:val="24"/>
           <w:szCs w:val="24"/>
-          <w:lang w:val="de-AT" w:eastAsia="en-GB"/>
+          <w:lang w:eastAsia="en-GB"/>
           <w14:ligatures w14:val="standardContextual"/>
         </w:rPr>
         <w:tab/>
       </w:r>
       <w:r>
-        <w:rPr>
-          <w:noProof/>
-        </w:rPr>
         <w:t>Voditelj studentskog tima</w:t>
       </w:r>
       <w:r>
-        <w:rPr>
-          <w:noProof/>
-        </w:rPr>
         <w:tab/>
       </w:r>
       <w:r>
-        <w:rPr>
-          <w:noProof/>
-        </w:rPr>
         <w:fldChar w:fldCharType="begin"/>
       </w:r>
       <w:r>
-        <w:rPr>
-          <w:noProof/>
-        </w:rPr>
         <w:instrText xml:space="preserve"> PAGEREF _Toc182163409 \h </w:instrText>
       </w:r>
       <w:r>
-        <w:rPr>
-          <w:noProof/>
-        </w:rPr>
-      </w:r>
-      <w:r>
-        <w:rPr>
-          <w:noProof/>
-        </w:rPr>
         <w:fldChar w:fldCharType="separate"/>
       </w:r>
       <w:r>
-        <w:rPr>
-          <w:noProof/>
-        </w:rPr>
         <w:t>4</w:t>
       </w:r>
       <w:r>
-        <w:rPr>
-          <w:noProof/>
-        </w:rPr>
         <w:fldChar w:fldCharType="end"/>
       </w:r>
     </w:p>
@@ -515,77 +360,46 @@
         </w:tabs>
         <w:rPr>
           <w:rFonts w:asciiTheme="minorHAnsi" w:eastAsiaTheme="minorEastAsia" w:hAnsiTheme="minorHAnsi" w:cstheme="minorBidi"/>
-          <w:noProof/>
           <w:kern w:val="2"/>
           <w:sz w:val="24"/>
           <w:szCs w:val="24"/>
-          <w:lang w:val="de-AT" w:eastAsia="en-GB"/>
+          <w:lang w:eastAsia="en-GB"/>
           <w14:ligatures w14:val="standardContextual"/>
         </w:rPr>
       </w:pPr>
       <w:r>
-        <w:rPr>
-          <w:noProof/>
-        </w:rPr>
         <w:t>6.</w:t>
       </w:r>
       <w:r>
         <w:rPr>
           <w:rFonts w:asciiTheme="minorHAnsi" w:eastAsiaTheme="minorEastAsia" w:hAnsiTheme="minorHAnsi" w:cstheme="minorBidi"/>
-          <w:noProof/>
           <w:kern w:val="2"/>
           <w:sz w:val="24"/>
           <w:szCs w:val="24"/>
-          <w:lang w:val="de-AT" w:eastAsia="en-GB"/>
+          <w:lang w:eastAsia="en-GB"/>
           <w14:ligatures w14:val="standardContextual"/>
         </w:rPr>
         <w:tab/>
       </w:r>
       <w:r>
-        <w:rPr>
-          <w:noProof/>
-        </w:rPr>
         <w:t>Rezultat(i)</w:t>
       </w:r>
       <w:r>
-        <w:rPr>
-          <w:noProof/>
-        </w:rPr>
         <w:tab/>
       </w:r>
       <w:r>
-        <w:rPr>
-          <w:noProof/>
-        </w:rPr>
         <w:fldChar w:fldCharType="begin"/>
       </w:r>
       <w:r>
-        <w:rPr>
-          <w:noProof/>
-        </w:rPr>
         <w:instrText xml:space="preserve"> PAGEREF _Toc182163410 \h </w:instrText>
       </w:r>
       <w:r>
-        <w:rPr>
-          <w:noProof/>
-        </w:rPr>
-      </w:r>
-      <w:r>
-        <w:rPr>
-          <w:noProof/>
-        </w:rPr>
         <w:fldChar w:fldCharType="separate"/>
       </w:r>
       <w:r>
-        <w:rPr>
-          <w:noProof/>
-        </w:rPr>
         <w:t>4</w:t>
       </w:r>
       <w:r>
-        <w:rPr>
-          <w:noProof/>
-        </w:rPr>
         <w:fldChar w:fldCharType="end"/>
       </w:r>
     </w:p>
@@ -597,77 +411,46 @@
         </w:tabs>
         <w:rPr>
           <w:rFonts w:asciiTheme="minorHAnsi" w:eastAsiaTheme="minorEastAsia" w:hAnsiTheme="minorHAnsi" w:cstheme="minorBidi"/>
-          <w:noProof/>
           <w:kern w:val="2"/>
           <w:sz w:val="24"/>
           <w:szCs w:val="24"/>
-          <w:lang w:val="de-AT" w:eastAsia="en-GB"/>
+          <w:lang w:eastAsia="en-GB"/>
           <w14:ligatures w14:val="standardContextual"/>
         </w:rPr>
       </w:pPr>
       <w:r>
-        <w:rPr>
-          <w:noProof/>
-        </w:rPr>
         <w:t>7.</w:t>
       </w:r>
       <w:r>
         <w:rPr>
           <w:rFonts w:asciiTheme="minorHAnsi" w:eastAsiaTheme="minorEastAsia" w:hAnsiTheme="minorHAnsi" w:cstheme="minorBidi"/>
-          <w:noProof/>
           <w:kern w:val="2"/>
           <w:sz w:val="24"/>
           <w:szCs w:val="24"/>
-          <w:lang w:val="de-AT" w:eastAsia="en-GB"/>
+          <w:lang w:eastAsia="en-GB"/>
           <w14:ligatures w14:val="standardContextual"/>
         </w:rPr>
         <w:tab/>
       </w:r>
       <w:r>
-        <w:rPr>
-          <w:noProof/>
-        </w:rPr>
         <w:t>Slični projekti</w:t>
       </w:r>
       <w:r>
-        <w:rPr>
-          <w:noProof/>
-        </w:rPr>
         <w:tab/>
       </w:r>
       <w:r>
-        <w:rPr>
-          <w:noProof/>
-        </w:rPr>
         <w:fldChar w:fldCharType="begin"/>
       </w:r>
       <w:r>
-        <w:rPr>
-          <w:noProof/>
-        </w:rPr>
         <w:instrText xml:space="preserve"> PAGEREF _Toc182163411 \h </w:instrText>
       </w:r>
       <w:r>
-        <w:rPr>
-          <w:noProof/>
-        </w:rPr>
-      </w:r>
-      <w:r>
-        <w:rPr>
-          <w:noProof/>
-        </w:rPr>
         <w:fldChar w:fldCharType="separate"/>
       </w:r>
       <w:r>
-        <w:rPr>
-          <w:noProof/>
-        </w:rPr>
         <w:t>4</w:t>
       </w:r>
       <w:r>
-        <w:rPr>
-          <w:noProof/>
-        </w:rPr>
         <w:fldChar w:fldCharType="end"/>
       </w:r>
     </w:p>
@@ -679,77 +462,46 @@
         </w:tabs>
         <w:rPr>
           <w:rFonts w:asciiTheme="minorHAnsi" w:eastAsiaTheme="minorEastAsia" w:hAnsiTheme="minorHAnsi" w:cstheme="minorBidi"/>
-          <w:noProof/>
           <w:kern w:val="2"/>
           <w:sz w:val="24"/>
           <w:szCs w:val="24"/>
-          <w:lang w:val="de-AT" w:eastAsia="en-GB"/>
+          <w:lang w:eastAsia="en-GB"/>
           <w14:ligatures w14:val="standardContextual"/>
         </w:rPr>
       </w:pPr>
       <w:r>
-        <w:rPr>
-          <w:noProof/>
-        </w:rPr>
         <w:t>8.</w:t>
       </w:r>
       <w:r>
         <w:rPr>
           <w:rFonts w:asciiTheme="minorHAnsi" w:eastAsiaTheme="minorEastAsia" w:hAnsiTheme="minorHAnsi" w:cstheme="minorBidi"/>
-          <w:noProof/>
           <w:kern w:val="2"/>
           <w:sz w:val="24"/>
           <w:szCs w:val="24"/>
-          <w:lang w:val="de-AT" w:eastAsia="en-GB"/>
+          <w:lang w:eastAsia="en-GB"/>
           <w14:ligatures w14:val="standardContextual"/>
         </w:rPr>
         <w:tab/>
       </w:r>
       <w:r>
-        <w:rPr>
-          <w:noProof/>
-        </w:rPr>
         <w:t>Resursi</w:t>
       </w:r>
       <w:r>
-        <w:rPr>
-          <w:noProof/>
-        </w:rPr>
         <w:tab/>
       </w:r>
       <w:r>
-        <w:rPr>
-          <w:noProof/>
-        </w:rPr>
         <w:fldChar w:fldCharType="begin"/>
       </w:r>
       <w:r>
-        <w:rPr>
-          <w:noProof/>
-        </w:rPr>
         <w:instrText xml:space="preserve"> PAGEREF _Toc182163412 \h </w:instrText>
       </w:r>
       <w:r>
-        <w:rPr>
-          <w:noProof/>
-        </w:rPr>
-      </w:r>
-      <w:r>
-        <w:rPr>
-          <w:noProof/>
-        </w:rPr>
         <w:fldChar w:fldCharType="separate"/>
       </w:r>
       <w:r>
-        <w:rPr>
-          <w:noProof/>
-        </w:rPr>
         <w:t>5</w:t>
       </w:r>
       <w:r>
-        <w:rPr>
-          <w:noProof/>
-        </w:rPr>
         <w:fldChar w:fldCharType="end"/>
       </w:r>
     </w:p>
@@ -761,77 +513,46 @@
         </w:tabs>
         <w:rPr>
           <w:rFonts w:asciiTheme="minorHAnsi" w:eastAsiaTheme="minorEastAsia" w:hAnsiTheme="minorHAnsi" w:cstheme="minorBidi"/>
-          <w:noProof/>
           <w:kern w:val="2"/>
           <w:sz w:val="24"/>
           <w:szCs w:val="24"/>
-          <w:lang w:val="de-AT" w:eastAsia="en-GB"/>
+          <w:lang w:eastAsia="en-GB"/>
           <w14:ligatures w14:val="standardContextual"/>
         </w:rPr>
       </w:pPr>
       <w:r>
-        <w:rPr>
-          <w:noProof/>
-        </w:rPr>
         <w:t>9.</w:t>
       </w:r>
       <w:r>
         <w:rPr>
           <w:rFonts w:asciiTheme="minorHAnsi" w:eastAsiaTheme="minorEastAsia" w:hAnsiTheme="minorHAnsi" w:cstheme="minorBidi"/>
-          <w:noProof/>
           <w:kern w:val="2"/>
           <w:sz w:val="24"/>
           <w:szCs w:val="24"/>
-          <w:lang w:val="de-AT" w:eastAsia="en-GB"/>
+          <w:lang w:eastAsia="en-GB"/>
           <w14:ligatures w14:val="standardContextual"/>
         </w:rPr>
         <w:tab/>
       </w:r>
       <w:r>
-        <w:rPr>
-          <w:noProof/>
-        </w:rPr>
         <w:t>Glavni rizici</w:t>
       </w:r>
       <w:r>
-        <w:rPr>
-          <w:noProof/>
-        </w:rPr>
         <w:tab/>
       </w:r>
       <w:r>
-        <w:rPr>
-          <w:noProof/>
-        </w:rPr>
         <w:fldChar w:fldCharType="begin"/>
       </w:r>
       <w:r>
-        <w:rPr>
-          <w:noProof/>
-        </w:rPr>
         <w:instrText xml:space="preserve"> PAGEREF _Toc182163413 \h </w:instrText>
       </w:r>
       <w:r>
-        <w:rPr>
-          <w:noProof/>
-        </w:rPr>
-      </w:r>
-      <w:r>
-        <w:rPr>
-          <w:noProof/>
-        </w:rPr>
         <w:fldChar w:fldCharType="separate"/>
       </w:r>
       <w:r>
-        <w:rPr>
-          <w:noProof/>
-        </w:rPr>
         <w:t>5</w:t>
       </w:r>
       <w:r>
-        <w:rPr>
-          <w:noProof/>
-        </w:rPr>
         <w:fldChar w:fldCharType="end"/>
       </w:r>
     </w:p>
@@ -843,77 +564,46 @@
         </w:tabs>
         <w:rPr>
           <w:rFonts w:asciiTheme="minorHAnsi" w:eastAsiaTheme="minorEastAsia" w:hAnsiTheme="minorHAnsi" w:cstheme="minorBidi"/>
-          <w:noProof/>
           <w:kern w:val="2"/>
           <w:sz w:val="24"/>
           <w:szCs w:val="24"/>
-          <w:lang w:val="de-AT" w:eastAsia="en-GB"/>
+          <w:lang w:eastAsia="en-GB"/>
           <w14:ligatures w14:val="standardContextual"/>
         </w:rPr>
       </w:pPr>
       <w:r>
-        <w:rPr>
-          <w:noProof/>
-        </w:rPr>
         <w:t>10.</w:t>
       </w:r>
       <w:r>
         <w:rPr>
           <w:rFonts w:asciiTheme="minorHAnsi" w:eastAsiaTheme="minorEastAsia" w:hAnsiTheme="minorHAnsi" w:cstheme="minorBidi"/>
-          <w:noProof/>
           <w:kern w:val="2"/>
           <w:sz w:val="24"/>
           <w:szCs w:val="24"/>
-          <w:lang w:val="de-AT" w:eastAsia="en-GB"/>
+          <w:lang w:eastAsia="en-GB"/>
           <w14:ligatures w14:val="standardContextual"/>
         </w:rPr>
         <w:tab/>
       </w:r>
       <w:r>
-        <w:rPr>
-          <w:noProof/>
-        </w:rPr>
         <w:t>Smanjivanje rizika</w:t>
       </w:r>
       <w:r>
-        <w:rPr>
-          <w:noProof/>
-        </w:rPr>
         <w:tab/>
       </w:r>
       <w:r>
-        <w:rPr>
-          <w:noProof/>
-        </w:rPr>
         <w:fldChar w:fldCharType="begin"/>
       </w:r>
       <w:r>
-        <w:rPr>
-          <w:noProof/>
-        </w:rPr>
         <w:instrText xml:space="preserve"> PAGEREF _Toc182163414 \h </w:instrText>
       </w:r>
       <w:r>
-        <w:rPr>
-          <w:noProof/>
-        </w:rPr>
-      </w:r>
-      <w:r>
-        <w:rPr>
-          <w:noProof/>
-        </w:rPr>
         <w:fldChar w:fldCharType="separate"/>
       </w:r>
       <w:r>
-        <w:rPr>
-          <w:noProof/>
-        </w:rPr>
         <w:t>5</w:t>
       </w:r>
       <w:r>
-        <w:rPr>
-          <w:noProof/>
-        </w:rPr>
         <w:fldChar w:fldCharType="end"/>
       </w:r>
     </w:p>
@@ -925,77 +615,46 @@
         </w:tabs>
         <w:rPr>
           <w:rFonts w:asciiTheme="minorHAnsi" w:eastAsiaTheme="minorEastAsia" w:hAnsiTheme="minorHAnsi" w:cstheme="minorBidi"/>
-          <w:noProof/>
           <w:kern w:val="2"/>
           <w:sz w:val="24"/>
           <w:szCs w:val="24"/>
-          <w:lang w:val="de-AT" w:eastAsia="en-GB"/>
+          <w:lang w:eastAsia="en-GB"/>
           <w14:ligatures w14:val="standardContextual"/>
         </w:rPr>
       </w:pPr>
       <w:r>
-        <w:rPr>
-          <w:noProof/>
-        </w:rPr>
         <w:t>11.</w:t>
       </w:r>
       <w:r>
         <w:rPr>
           <w:rFonts w:asciiTheme="minorHAnsi" w:eastAsiaTheme="minorEastAsia" w:hAnsiTheme="minorHAnsi" w:cstheme="minorBidi"/>
-          <w:noProof/>
           <w:kern w:val="2"/>
           <w:sz w:val="24"/>
           <w:szCs w:val="24"/>
-          <w:lang w:val="de-AT" w:eastAsia="en-GB"/>
+          <w:lang w:eastAsia="en-GB"/>
           <w14:ligatures w14:val="standardContextual"/>
         </w:rPr>
         <w:tab/>
       </w:r>
       <w:r>
-        <w:rPr>
-          <w:noProof/>
-        </w:rPr>
         <w:t>Glavne faze projekta</w:t>
       </w:r>
       <w:r>
-        <w:rPr>
-          <w:noProof/>
-        </w:rPr>
         <w:tab/>
       </w:r>
       <w:r>
-        <w:rPr>
-          <w:noProof/>
-        </w:rPr>
         <w:fldChar w:fldCharType="begin"/>
       </w:r>
       <w:r>
-        <w:rPr>
-          <w:noProof/>
-        </w:rPr>
         <w:instrText xml:space="preserve"> PAGEREF _Toc182163415 \h </w:instrText>
       </w:r>
       <w:r>
-        <w:rPr>
-          <w:noProof/>
-        </w:rPr>
-      </w:r>
-      <w:r>
-        <w:rPr>
-          <w:noProof/>
-        </w:rPr>
         <w:fldChar w:fldCharType="separate"/>
       </w:r>
       <w:r>
-        <w:rPr>
-          <w:noProof/>
-        </w:rPr>
         <w:t>5</w:t>
       </w:r>
       <w:r>
-        <w:rPr>
-          <w:noProof/>
-        </w:rPr>
         <w:fldChar w:fldCharType="end"/>
       </w:r>
     </w:p>
@@ -1007,90 +666,55 @@
         </w:tabs>
         <w:rPr>
           <w:rFonts w:asciiTheme="minorHAnsi" w:eastAsiaTheme="minorEastAsia" w:hAnsiTheme="minorHAnsi" w:cstheme="minorBidi"/>
-          <w:noProof/>
           <w:kern w:val="2"/>
           <w:sz w:val="24"/>
           <w:szCs w:val="24"/>
-          <w:lang w:val="en-GB" w:eastAsia="en-GB"/>
+          <w:lang w:eastAsia="en-GB"/>
           <w14:ligatures w14:val="standardContextual"/>
         </w:rPr>
       </w:pPr>
       <w:r>
-        <w:rPr>
-          <w:noProof/>
-        </w:rPr>
         <w:t>12.</w:t>
       </w:r>
       <w:r>
         <w:rPr>
           <w:rFonts w:asciiTheme="minorHAnsi" w:eastAsiaTheme="minorEastAsia" w:hAnsiTheme="minorHAnsi" w:cstheme="minorBidi"/>
-          <w:noProof/>
           <w:kern w:val="2"/>
           <w:sz w:val="24"/>
           <w:szCs w:val="24"/>
-          <w:lang w:val="en-GB" w:eastAsia="en-GB"/>
+          <w:lang w:eastAsia="en-GB"/>
           <w14:ligatures w14:val="standardContextual"/>
         </w:rPr>
         <w:tab/>
       </w:r>
       <w:r>
-        <w:rPr>
-          <w:noProof/>
-        </w:rPr>
         <w:t xml:space="preserve">Struktura raspodijeljenog posla (engl. </w:t>
       </w:r>
       <w:r>
         <w:rPr>
           <w:i/>
-          <w:noProof/>
         </w:rPr>
         <w:t>Work Breakdown Structure</w:t>
       </w:r>
       <w:r>
-        <w:rPr>
-          <w:noProof/>
-        </w:rPr>
         <w:t xml:space="preserve"> - WBS)</w:t>
       </w:r>
       <w:r>
-        <w:rPr>
-          <w:noProof/>
-        </w:rPr>
         <w:tab/>
       </w:r>
       <w:r>
-        <w:rPr>
-          <w:noProof/>
-        </w:rPr>
         <w:fldChar w:fldCharType="begin"/>
       </w:r>
       <w:r>
-        <w:rPr>
-          <w:noProof/>
-        </w:rPr>
         <w:instrText xml:space="preserve"> PAGEREF _Toc182163416 \h </w:instrText>
       </w:r>
       <w:r>
-        <w:rPr>
-          <w:noProof/>
-        </w:rPr>
-      </w:r>
-      <w:r>
-        <w:rPr>
-          <w:noProof/>
-        </w:rPr>
         <w:fldChar w:fldCharType="separate"/>
       </w:r>
       <w:r>
-        <w:rPr>
-          <w:noProof/>
-        </w:rPr>
         <w:t>5</w:t>
       </w:r>
       <w:r>
-        <w:rPr>
-          <w:noProof/>
-        </w:rPr>
         <w:fldChar w:fldCharType="end"/>
       </w:r>
     </w:p>
@@ -1102,91 +726,56 @@
         </w:tabs>
         <w:rPr>
           <w:rFonts w:asciiTheme="minorHAnsi" w:eastAsiaTheme="minorEastAsia" w:hAnsiTheme="minorHAnsi" w:cstheme="minorBidi"/>
-          <w:noProof/>
           <w:kern w:val="2"/>
           <w:sz w:val="24"/>
           <w:szCs w:val="24"/>
-          <w:lang w:val="de-AT" w:eastAsia="en-GB"/>
+          <w:lang w:eastAsia="en-GB"/>
           <w14:ligatures w14:val="standardContextual"/>
         </w:rPr>
       </w:pPr>
       <w:r>
-        <w:rPr>
-          <w:noProof/>
-        </w:rPr>
         <w:t>13.</w:t>
       </w:r>
       <w:r>
         <w:rPr>
           <w:rFonts w:asciiTheme="minorHAnsi" w:eastAsiaTheme="minorEastAsia" w:hAnsiTheme="minorHAnsi" w:cstheme="minorBidi"/>
-          <w:noProof/>
           <w:kern w:val="2"/>
           <w:sz w:val="24"/>
           <w:szCs w:val="24"/>
-          <w:lang w:val="de-AT" w:eastAsia="en-GB"/>
+          <w:lang w:eastAsia="en-GB"/>
           <w14:ligatures w14:val="standardContextual"/>
         </w:rPr>
         <w:tab/>
       </w:r>
       <w:r>
-        <w:rPr>
-          <w:noProof/>
-        </w:rPr>
         <w:t xml:space="preserve">Kontrolne točke projekta (engl. </w:t>
       </w:r>
       <w:r>
         <w:rPr>
           <w:i/>
           <w:iCs/>
-          <w:noProof/>
         </w:rPr>
         <w:t>milestones</w:t>
       </w:r>
       <w:r>
-        <w:rPr>
-          <w:noProof/>
-        </w:rPr>
         <w:t>)</w:t>
       </w:r>
       <w:r>
-        <w:rPr>
-          <w:noProof/>
-        </w:rPr>
         <w:tab/>
       </w:r>
       <w:r>
-        <w:rPr>
-          <w:noProof/>
-        </w:rPr>
         <w:fldChar w:fldCharType="begin"/>
       </w:r>
       <w:r>
-        <w:rPr>
-          <w:noProof/>
-        </w:rPr>
         <w:instrText xml:space="preserve"> PAGEREF _Toc182163417 \h </w:instrText>
       </w:r>
       <w:r>
-        <w:rPr>
-          <w:noProof/>
-        </w:rPr>
-      </w:r>
-      <w:r>
-        <w:rPr>
-          <w:noProof/>
-        </w:rPr>
         <w:fldChar w:fldCharType="separate"/>
       </w:r>
       <w:r>
-        <w:rPr>
-          <w:noProof/>
-        </w:rPr>
         <w:t>6</w:t>
       </w:r>
       <w:r>
-        <w:rPr>
-          <w:noProof/>
-        </w:rPr>
         <w:fldChar w:fldCharType="end"/>
       </w:r>
     </w:p>
@@ -1198,77 +787,46 @@
         </w:tabs>
         <w:rPr>
           <w:rFonts w:asciiTheme="minorHAnsi" w:eastAsiaTheme="minorEastAsia" w:hAnsiTheme="minorHAnsi" w:cstheme="minorBidi"/>
-          <w:noProof/>
           <w:kern w:val="2"/>
           <w:sz w:val="24"/>
           <w:szCs w:val="24"/>
-          <w:lang w:val="de-AT" w:eastAsia="en-GB"/>
+          <w:lang w:eastAsia="en-GB"/>
           <w14:ligatures w14:val="standardContextual"/>
         </w:rPr>
       </w:pPr>
       <w:r>
-        <w:rPr>
-          <w:noProof/>
-        </w:rPr>
         <w:t>14.</w:t>
       </w:r>
       <w:r>
         <w:rPr>
           <w:rFonts w:asciiTheme="minorHAnsi" w:eastAsiaTheme="minorEastAsia" w:hAnsiTheme="minorHAnsi" w:cstheme="minorBidi"/>
-          <w:noProof/>
           <w:kern w:val="2"/>
           <w:sz w:val="24"/>
           <w:szCs w:val="24"/>
-          <w:lang w:val="de-AT" w:eastAsia="en-GB"/>
+          <w:lang w:eastAsia="en-GB"/>
           <w14:ligatures w14:val="standardContextual"/>
         </w:rPr>
         <w:tab/>
       </w:r>
       <w:r>
-        <w:rPr>
-          <w:noProof/>
-        </w:rPr>
         <w:t>Gantogram</w:t>
       </w:r>
       <w:r>
-        <w:rPr>
-          <w:noProof/>
-        </w:rPr>
         <w:tab/>
       </w:r>
       <w:r>
-        <w:rPr>
-          <w:noProof/>
-        </w:rPr>
         <w:fldChar w:fldCharType="begin"/>
       </w:r>
       <w:r>
-        <w:rPr>
-          <w:noProof/>
-        </w:rPr>
         <w:instrText xml:space="preserve"> PAGEREF _Toc182163418 \h </w:instrText>
       </w:r>
       <w:r>
-        <w:rPr>
-          <w:noProof/>
-        </w:rPr>
-      </w:r>
-      <w:r>
-        <w:rPr>
-          <w:noProof/>
-        </w:rPr>
         <w:fldChar w:fldCharType="separate"/>
       </w:r>
       <w:r>
-        <w:rPr>
-          <w:noProof/>
-        </w:rPr>
         <w:t>6</w:t>
       </w:r>
       <w:r>
-        <w:rPr>
-          <w:noProof/>
-        </w:rPr>
         <w:fldChar w:fldCharType="end"/>
       </w:r>
     </w:p>
@@ -1280,77 +838,46 @@
         </w:tabs>
         <w:rPr>
           <w:rFonts w:asciiTheme="minorHAnsi" w:eastAsiaTheme="minorEastAsia" w:hAnsiTheme="minorHAnsi" w:cstheme="minorBidi"/>
-          <w:noProof/>
           <w:kern w:val="2"/>
           <w:sz w:val="24"/>
           <w:szCs w:val="24"/>
-          <w:lang w:val="en-GB" w:eastAsia="en-GB"/>
+          <w:lang w:eastAsia="en-GB"/>
           <w14:ligatures w14:val="standardContextual"/>
         </w:rPr>
       </w:pPr>
       <w:r>
-        <w:rPr>
-          <w:noProof/>
-        </w:rPr>
         <w:t>15.</w:t>
       </w:r>
       <w:r>
         <w:rPr>
           <w:rFonts w:asciiTheme="minorHAnsi" w:eastAsiaTheme="minorEastAsia" w:hAnsiTheme="minorHAnsi" w:cstheme="minorBidi"/>
-          <w:noProof/>
           <w:kern w:val="2"/>
           <w:sz w:val="24"/>
           <w:szCs w:val="24"/>
-          <w:lang w:val="en-GB" w:eastAsia="en-GB"/>
+          <w:lang w:eastAsia="en-GB"/>
           <w14:ligatures w14:val="standardContextual"/>
         </w:rPr>
         <w:tab/>
       </w:r>
       <w:r>
-        <w:rPr>
-          <w:noProof/>
-        </w:rPr>
         <w:t>Zapisnici sastanaka</w:t>
       </w:r>
       <w:r>
-        <w:rPr>
-          <w:noProof/>
-        </w:rPr>
         <w:tab/>
       </w:r>
       <w:r>
-        <w:rPr>
-          <w:noProof/>
-        </w:rPr>
         <w:fldChar w:fldCharType="begin"/>
       </w:r>
       <w:r>
-        <w:rPr>
-          <w:noProof/>
-        </w:rPr>
         <w:instrText xml:space="preserve"> PAGEREF _Toc182163419 \h </w:instrText>
       </w:r>
       <w:r>
-        <w:rPr>
-          <w:noProof/>
-        </w:rPr>
-      </w:r>
-      <w:r>
-        <w:rPr>
-          <w:noProof/>
-        </w:rPr>
         <w:fldChar w:fldCharType="separate"/>
       </w:r>
       <w:r>
-        <w:rPr>
-          <w:noProof/>
-        </w:rPr>
         <w:t>6</w:t>
       </w:r>
       <w:r>
-        <w:rPr>
-          <w:noProof/>
-        </w:rPr>
         <w:fldChar w:fldCharType="end"/>
       </w:r>
     </w:p>
@@ -1477,43 +1004,19 @@
         <w:ind w:left="0"/>
       </w:pPr>
       <w:r>
-        <w:rPr>
-          <w:color w:val="FF0000"/>
-        </w:rPr>
-        <w:t>&lt;</w:t>
-      </w:r>
-      <w:r>
-        <w:rPr>
-          <w:color w:val="FF0000"/>
-        </w:rPr>
-        <w:t>Istraživanje protokola</w:t>
-      </w:r>
-      <w:r>
-        <w:rPr>
-          <w:color w:val="FF0000"/>
-        </w:rPr>
-        <w:t xml:space="preserve"> EV charginga</w:t>
-      </w:r>
-      <w:r>
-        <w:rPr>
-          <w:color w:val="FF0000"/>
-        </w:rPr>
-        <w:t>&gt;</w:t>
-      </w:r>
-      <w:r>
-        <w:t xml:space="preserve"> i </w:t>
+        <w:t>Istraživanje protokola za punjenje električnih vozila i</w:t>
+      </w:r>
+      <w:r>
+        <w:t xml:space="preserve"> </w:t>
       </w:r>
       <w:r>
         <w:t>implementacija</w:t>
       </w:r>
       <w:r>
-        <w:t xml:space="preserve"> integriranog sustava za upravljanje mrežom punionica električnih vozila tempeljenog na OCP</w:t>
-      </w:r>
-      <w:r>
-        <w:t>P (Open Charge Point Protocol)</w:t>
-      </w:r>
-      <w:r>
-        <w:t>.</w:t>
+        <w:t xml:space="preserve"> integriranog sustava za upravljanje mrežom punionica</w:t>
+      </w:r>
+      <w:r>
+        <w:t xml:space="preserve"> temeljenog na OCPP (Open Charge Point Protocol).</w:t>
       </w:r>
     </w:p>
     <w:p>
@@ -1565,25 +1068,26 @@
     </w:p>
     <w:p>
       <w:pPr>
-        <w:pStyle w:val="InfoBlue"/>
-      </w:pPr>
-      <w:r>
-        <w:t>[Objasniti problem, odnosno temu projekta</w:t>
-      </w:r>
-      <w:r>
-        <w:t>, o</w:t>
-      </w:r>
-      <w:r>
-        <w:t>bjasniti ukratko tip, uvjete i kontekst projekta.]</w:t>
-      </w:r>
-    </w:p>
-    <w:p>
-      <w:pPr>
         <w:pStyle w:val="BodyText"/>
         <w:ind w:left="0"/>
       </w:pPr>
       <w:r>
-        <w:t xml:space="preserve">Proces globalnog prelaska na električna vozila suočava se s velikim izazovima, prvenstveno zbog </w:t>
+        <w:t>G</w:t>
+      </w:r>
+      <w:r>
+        <w:t>lobaln</w:t>
+      </w:r>
+      <w:r>
+        <w:t>i</w:t>
+      </w:r>
+      <w:r>
+        <w:t xml:space="preserve"> </w:t>
+      </w:r>
+      <w:r>
+        <w:t xml:space="preserve">prelazak </w:t>
+      </w:r>
+      <w:r>
+        <w:t xml:space="preserve">na električna vozila suočava se s velikim izazovima, prvenstveno zbog </w:t>
       </w:r>
       <w:r>
         <w:rPr>
@@ -1610,26 +1114,44 @@
           <w:b/>
           <w:bCs/>
         </w:rPr>
-        <w:t>40 milijuna dodatnih punionica</w:t>
+        <w:t xml:space="preserve">40 milijuna dodatnih punionica </w:t>
+      </w:r>
+      <w:r>
+        <w:t xml:space="preserve">obzirom na rastuću potražnju za električnim vozilima. </w:t>
+      </w:r>
+    </w:p>
+    <w:p>
+      <w:pPr>
+        <w:pStyle w:val="BodyText"/>
+        <w:ind w:left="0"/>
+      </w:pPr>
+      <w:r>
+        <w:t>Međutim, osim fizičke infrastrukture za punjenje, postoji</w:t>
+      </w:r>
+      <w:r>
+        <w:t xml:space="preserve"> </w:t>
+      </w:r>
+      <w:r>
+        <w:t xml:space="preserve">i značajna </w:t>
+      </w:r>
+      <w:r>
+        <w:t xml:space="preserve">potreba za </w:t>
+      </w:r>
+      <w:r>
+        <w:t xml:space="preserve">softverskim rješenjima koja omogućuju </w:t>
       </w:r>
       <w:r>
         <w:rPr>
           <w:b/>
           <w:bCs/>
         </w:rPr>
+        <w:t>jednostavno i učinkovito upravljanje mrežom punionica</w:t>
+      </w:r>
+      <w:r>
+        <w:t>, uz mogućnost prilagodbe različitim poslovnim modelima i potrebama korisnika.</w:t>
+      </w:r>
+      <w:r>
         <w:t xml:space="preserve"> </w:t>
-      </w:r>
-      <w:r>
-        <w:t xml:space="preserve">obzirom na rastuću potražnju za električnim vozilima. </w:t>
-      </w:r>
-      <w:r>
-        <w:t>J</w:t>
-      </w:r>
-      <w:r>
-        <w:t xml:space="preserve">avlja se potreba za </w:t>
-      </w:r>
-      <w:r>
-        <w:t>softverskim rješenjima koja omogućuju jednostavno i učinkovito upravljanje mrežom punionica, uz mogućnost prilagodbe različitim poslovnim modelima i potrebama korisnika.</w:t>
       </w:r>
     </w:p>
     <w:p>
@@ -1638,7 +1160,10 @@
         <w:ind w:left="0"/>
       </w:pPr>
       <w:r>
-        <w:t xml:space="preserve"> </w:t>
+        <w:t xml:space="preserve">Ova problematika me posebno zainteresirala, stoga želim istražiti protokole za punjenje električnih vozila, postojeća open-source rješenja te </w:t>
+      </w:r>
+      <w:r>
+        <w:t>implementirati sustav za upravljanje mrežom punionica.</w:t>
       </w:r>
     </w:p>
     <w:p>
@@ -1646,27 +1171,46 @@
         <w:pStyle w:val="BodyText"/>
         <w:ind w:left="0"/>
       </w:pPr>
-      <w:r>
-        <w:t>Naveden</w:t>
-      </w:r>
-      <w:r>
-        <w:t xml:space="preserve">a domena me zainteresirala te imam želju </w:t>
-      </w:r>
-      <w:r>
-        <w:rPr>
-          <w:color w:val="FF0000"/>
-        </w:rPr>
-        <w:t>&lt;&gt;</w:t>
-      </w:r>
-      <w:r>
-        <w:t xml:space="preserve"> u sklopu diplomskog rada. </w:t>
-      </w:r>
+    </w:p>
+    <w:p>
+      <w:pPr>
+        <w:pStyle w:val="Heading1"/>
+      </w:pPr>
+      <w:bookmarkStart w:id="3" w:name="_Toc182163408"/>
+      <w:r>
+        <w:t>Cilj projekta</w:t>
+      </w:r>
+      <w:bookmarkEnd w:id="3"/>
     </w:p>
     <w:p>
       <w:pPr>
         <w:pStyle w:val="BodyText"/>
         <w:ind w:left="0"/>
       </w:pPr>
+      <w:r>
+        <w:t xml:space="preserve">Primarni cilj ovog projekta je istražiti područje punjenja </w:t>
+      </w:r>
+      <w:r>
+        <w:t>električnih vozila (</w:t>
+      </w:r>
+      <w:r>
+        <w:t>EV</w:t>
+      </w:r>
+      <w:r>
+        <w:t>)</w:t>
+      </w:r>
+      <w:r>
+        <w:t xml:space="preserve"> </w:t>
+      </w:r>
+      <w:r>
+        <w:t xml:space="preserve">i </w:t>
+      </w:r>
+      <w:r>
+        <w:t>pripremiti platformu</w:t>
+      </w:r>
+      <w:r>
+        <w:t xml:space="preserve"> kao temelj za daljnji razvoj u sklopu diplomskog rada. Također, cilj je identificirati ključne funkcionalnosti koje će biti fokus diplomskog rada.</w:t>
+      </w:r>
     </w:p>
     <w:p>
       <w:pPr>
@@ -1674,79 +1218,7 @@
         <w:ind w:left="0"/>
       </w:pPr>
       <w:r>
-        <w:rPr>
-          <w:highlight w:val="yellow"/>
-        </w:rPr>
-        <w:t>Neki od izazova su: centralizirano upravljanje i nadzor svih punionica, odnosno praćenje statusa punionica u stvarnom vremenu.</w:t>
-      </w:r>
-    </w:p>
-    <w:p>
-      <w:pPr>
-        <w:pStyle w:val="BodyText"/>
-        <w:ind w:left="0"/>
-      </w:pPr>
-    </w:p>
-    <w:p>
-      <w:pPr>
-        <w:pStyle w:val="BodyText"/>
-        <w:ind w:left="0"/>
-      </w:pPr>
-      <w:r>
-        <w:rPr>
-          <w:highlight w:val="yellow"/>
-        </w:rPr>
-        <w:t xml:space="preserve">Projekt će implementirati OCPP </w:t>
-      </w:r>
-      <w:r>
-        <w:rPr>
-          <w:highlight w:val="yellow"/>
-        </w:rPr>
-        <w:t>za komunikaciju s punionicama te razviti web-sučelje za upravljanje cjelokupnim sustavom.</w:t>
-      </w:r>
-    </w:p>
-    <w:p>
-      <w:pPr>
-        <w:pStyle w:val="BodyText"/>
-        <w:ind w:left="0"/>
-      </w:pPr>
-    </w:p>
-    <w:p>
-      <w:pPr>
-        <w:pStyle w:val="Heading1"/>
-      </w:pPr>
-      <w:bookmarkStart w:id="3" w:name="_Toc182163408"/>
-      <w:r>
-        <w:t>Cilj projekta</w:t>
-      </w:r>
-      <w:bookmarkEnd w:id="3"/>
-    </w:p>
-    <w:p>
-      <w:pPr>
-        <w:pStyle w:val="InfoBlue"/>
-      </w:pPr>
-      <w:r>
-        <w:t>[</w:t>
-      </w:r>
-      <w:r>
-        <w:t>Navesti predviđeni cilj ili ciljeve projekta</w:t>
-      </w:r>
-      <w:r>
-        <w:t>. Definiranje ciljeva</w:t>
-      </w:r>
-      <w:r>
-        <w:t xml:space="preserve"> </w:t>
-      </w:r>
-      <w:r>
-        <w:t>omogućuje</w:t>
-      </w:r>
-      <w:r>
-        <w:t xml:space="preserve"> određivanje pravca u kojem će se kretati izvođenje projekta.</w:t>
-      </w:r>
-      <w:r>
-        <w:t xml:space="preserve"> Navesti predviđeno trajanje projekta.</w:t>
-      </w:r>
-      <w:r>
-        <w:t>]</w:t>
+        <w:t>Ključni ciljevi uključuju:</w:t>
       </w:r>
     </w:p>
     <w:p>
@@ -1756,33 +1228,46 @@
           <w:ilvl w:val="0"/>
           <w:numId w:val="12"/>
         </w:numPr>
-      </w:pPr>
-      <w:r>
-        <w:t xml:space="preserve">Istražiti </w:t>
-      </w:r>
-      <w:r>
-        <w:rPr>
-          <w:color w:val="FF0000"/>
-        </w:rPr>
-        <w:t>EV charging</w:t>
-      </w:r>
-      <w:r>
-        <w:rPr>
-          <w:color w:val="FF0000"/>
-        </w:rPr>
-        <w:t xml:space="preserve"> </w:t>
-      </w:r>
-      <w:r>
-        <w:rPr>
-          <w:color w:val="FF0000"/>
-        </w:rPr>
-        <w:t xml:space="preserve">protokole </w:t>
+        <w:rPr>
+          <w:b/>
+          <w:bCs/>
+        </w:rPr>
+      </w:pPr>
+      <w:r>
+        <w:t>Istražiti</w:t>
+      </w:r>
+      <w:r>
+        <w:t xml:space="preserve"> protokole za punjenje EV </w:t>
       </w:r>
       <w:r>
         <w:rPr>
           <w:color w:val="000000" w:themeColor="text1"/>
         </w:rPr>
-        <w:t>kao što su OCPP 1.6,  2.0.1, OCPI 2.2.1</w:t>
+        <w:t xml:space="preserve">kao što su </w:t>
+      </w:r>
+      <w:r>
+        <w:rPr>
+          <w:b/>
+          <w:bCs/>
+          <w:color w:val="000000" w:themeColor="text1"/>
+        </w:rPr>
+        <w:t xml:space="preserve">OCPP 1.6, </w:t>
+      </w:r>
+      <w:r>
+        <w:rPr>
+          <w:b/>
+          <w:bCs/>
+          <w:color w:val="000000" w:themeColor="text1"/>
+        </w:rPr>
+        <w:t xml:space="preserve">OCPP </w:t>
+      </w:r>
+      <w:r>
+        <w:rPr>
+          <w:b/>
+          <w:bCs/>
+          <w:color w:val="000000" w:themeColor="text1"/>
+        </w:rPr>
+        <w:t>2.0.1, OCPI 2.2.1</w:t>
       </w:r>
     </w:p>
     <w:p>
@@ -1794,22 +1279,38 @@
         </w:numPr>
       </w:pPr>
       <w:r>
-        <w:t>Razviti WebSocket server za komunikaciju s punionicama</w:t>
-      </w:r>
-      <w:r>
-        <w:t xml:space="preserve"> i </w:t>
-      </w:r>
-      <w:r>
-        <w:t>Razviti sustav za upra</w:t>
-      </w:r>
-      <w:r>
-        <w:t>v</w:t>
-      </w:r>
-      <w:r>
-        <w:t>ljanje punionicama električnih vozila</w:t>
-      </w:r>
-      <w:r>
-        <w:t xml:space="preserve"> baziranu na postojećem open-source projektu: </w:t>
+        <w:t>Implementacija</w:t>
+      </w:r>
+      <w:r>
+        <w:t xml:space="preserve"> </w:t>
+      </w:r>
+      <w:r>
+        <w:rPr>
+          <w:b/>
+          <w:bCs/>
+        </w:rPr>
+        <w:t>WebSocket server</w:t>
+      </w:r>
+      <w:r>
+        <w:t xml:space="preserve"> za komunikaciju s punionicama</w:t>
+      </w:r>
+      <w:r>
+        <w:t xml:space="preserve"> i sustav</w:t>
+      </w:r>
+      <w:r>
+        <w:t>a</w:t>
+      </w:r>
+      <w:r>
+        <w:t xml:space="preserve"> za upravljanje punionicama električnih vozila</w:t>
+      </w:r>
+      <w:r>
+        <w:t xml:space="preserve"> </w:t>
+      </w:r>
+      <w:r>
+        <w:t>temeljean na</w:t>
+      </w:r>
+      <w:r>
+        <w:t xml:space="preserve"> open-source projektu: </w:t>
       </w:r>
       <w:hyperlink r:id="rId10" w:history="1">
         <w:r>
@@ -1820,16 +1321,7 @@
         </w:r>
       </w:hyperlink>
       <w:r>
-        <w:t xml:space="preserve"> te pripremiti projekt za budući razvoj dodatnih značajku </w:t>
-      </w:r>
-      <w:r>
-        <w:rPr>
-          <w:color w:val="FF0000"/>
-        </w:rPr>
-        <w:t xml:space="preserve">u sklopu </w:t>
-      </w:r>
-      <w:r>
-        <w:t>Diplomskog rada</w:t>
+        <w:t>, uz pripremu projekta za buduće nadogradnje</w:t>
       </w:r>
     </w:p>
     <w:p>
@@ -1841,13 +1333,17 @@
         </w:numPr>
       </w:pPr>
       <w:r>
-        <w:t>Istražiti način testiranja platforme -</w:t>
-      </w:r>
-      <w:r>
-        <w:t>&gt; simulacije punjenja elektr</w:t>
-      </w:r>
-      <w:r>
-        <w:t>ičnog vozila</w:t>
+        <w:t xml:space="preserve">Istražiti način </w:t>
+      </w:r>
+      <w:r>
+        <w:rPr>
+          <w:b/>
+          <w:bCs/>
+        </w:rPr>
+        <w:t>testiranja</w:t>
+      </w:r>
+      <w:r>
+        <w:t xml:space="preserve"> platforme</w:t>
       </w:r>
     </w:p>
     <w:p>
@@ -1890,41 +1386,13 @@
     </w:p>
     <w:p>
       <w:pPr>
-        <w:pStyle w:val="BodyText"/>
-      </w:pPr>
-    </w:p>
-    <w:p>
-      <w:pPr>
-        <w:pStyle w:val="BodyText"/>
-      </w:pPr>
-    </w:p>
-    <w:p>
-      <w:pPr>
         <w:pStyle w:val="Heading1"/>
       </w:pPr>
       <w:bookmarkStart w:id="5" w:name="_Toc182163410"/>
       <w:r>
-        <w:lastRenderedPageBreak/>
         <w:t>Rezultat(i)</w:t>
       </w:r>
       <w:bookmarkEnd w:id="5"/>
-    </w:p>
-    <w:p>
-      <w:pPr>
-        <w:pStyle w:val="InfoBlue"/>
-      </w:pPr>
-      <w:r>
-        <w:t>[Navesti š</w:t>
-      </w:r>
-      <w:r>
-        <w:t>to će se isporučiti na kraju projekta</w:t>
-      </w:r>
-      <w:r>
-        <w:t>, voditi računa da osim rezultata u vidu nekog proizvoda ovdje treba navesti i svu dokumentaciju.</w:t>
-      </w:r>
-      <w:r>
-        <w:t>]</w:t>
-      </w:r>
     </w:p>
     <w:p>
       <w:pPr>
@@ -1932,16 +1400,10 @@
         <w:ind w:left="0"/>
       </w:pPr>
       <w:r>
-        <w:t xml:space="preserve">Kao rezultat projekta isporučiti će se softversko rješenje </w:t>
-      </w:r>
-      <w:r>
-        <w:rPr>
-          <w:highlight w:val="yellow"/>
-        </w:rPr>
-        <w:t>uploadano na platformu GitHub s uputama za lokalno pokretanje te dokumentacija u vidu plana projekta i tehničke dokumentacije.</w:t>
-      </w:r>
-      <w:r>
-        <w:t xml:space="preserve"> </w:t>
+        <w:t>Kao rezultat projekta</w:t>
+      </w:r>
+      <w:r>
+        <w:t>, bit će isporučeno softversko rješenje objavljeno na GitHub platformi, uz upute za lokalno pokretanje i projektnu dokumentacija, uključujući plan projekta i tehničku dokumentaciju.</w:t>
       </w:r>
     </w:p>
     <w:p>
@@ -1952,70 +1414,82 @@
     </w:p>
     <w:p>
       <w:pPr>
+        <w:pStyle w:val="BodyText"/>
+        <w:ind w:left="0"/>
+      </w:pPr>
+    </w:p>
+    <w:p>
+      <w:pPr>
+        <w:pStyle w:val="BodyText"/>
+        <w:ind w:left="0"/>
+      </w:pPr>
+    </w:p>
+    <w:p>
+      <w:pPr>
         <w:pStyle w:val="Heading1"/>
       </w:pPr>
       <w:bookmarkStart w:id="6" w:name="_Toc182163411"/>
       <w:bookmarkStart w:id="7" w:name="_Toc100054240"/>
       <w:r>
+        <w:lastRenderedPageBreak/>
         <w:t>Slični projekti</w:t>
       </w:r>
       <w:bookmarkEnd w:id="6"/>
-    </w:p>
-    <w:p>
-      <w:pPr>
-        <w:pStyle w:val="InfoBlue"/>
-      </w:pPr>
-      <w:r>
-        <w:t>[Navesti projekte koji su povezani s dotičnim projektom.]</w:t>
-      </w:r>
     </w:p>
     <w:p>
       <w:pPr>
         <w:pStyle w:val="BodyText"/>
         <w:ind w:left="0"/>
-        <w:rPr>
-          <w:lang w:val="en-US"/>
-        </w:rPr>
-      </w:pPr>
-      <w:r>
-        <w:rPr>
-          <w:highlight w:val="yellow"/>
-        </w:rPr>
-        <w:t>istražiti sam</w:t>
-      </w:r>
-      <w:r>
-        <w:rPr>
-          <w:lang w:val="en-US"/>
-        </w:rPr>
-        <w:t>: google search “cpms open source” “ocpp implementation open source”</w:t>
+      </w:pPr>
+      <w:r>
+        <w:t>Postoji više open-source projekata koji se bave upravljanjem mrežom punionica EV i implementacijom OCPP. Neki od relevantnih projekata uključuju:</w:t>
       </w:r>
     </w:p>
     <w:p>
       <w:pPr>
         <w:pStyle w:val="BodyText"/>
-        <w:ind w:left="0"/>
-      </w:pPr>
+        <w:numPr>
+          <w:ilvl w:val="0"/>
+          <w:numId w:val="13"/>
+        </w:numPr>
+      </w:pPr>
+      <w:hyperlink r:id="rId11" w:history="1">
+        <w:r>
+          <w:rPr>
+            <w:rStyle w:val="Hyperlink"/>
+          </w:rPr>
+          <w:t>ChargeGrid</w:t>
+        </w:r>
+      </w:hyperlink>
+      <w:r>
+        <w:t xml:space="preserve"> – rješenje za upravljanje punionicama koje omogućuje registraciju punionica, izračun cijena, upravljanje korisnicima i multi-tenancz podršku. Podržava OCPP 1.6 i nudi REST API za komunikaciju s drugim sustavima.</w:t>
+      </w:r>
     </w:p>
     <w:p>
       <w:pPr>
         <w:pStyle w:val="BodyText"/>
-        <w:ind w:left="0"/>
-      </w:pPr>
-    </w:p>
-    <w:p>
-      <w:pPr>
-        <w:pStyle w:val="BodyText"/>
-      </w:pPr>
-    </w:p>
-    <w:p>
-      <w:pPr>
-        <w:pStyle w:val="BodyText"/>
-      </w:pPr>
-    </w:p>
-    <w:p>
-      <w:pPr>
-        <w:pStyle w:val="BodyText"/>
-      </w:pPr>
+        <w:numPr>
+          <w:ilvl w:val="0"/>
+          <w:numId w:val="13"/>
+        </w:numPr>
+      </w:pPr>
+      <w:hyperlink r:id="rId12" w:history="1">
+        <w:r>
+          <w:rPr>
+            <w:rStyle w:val="Hyperlink"/>
+          </w:rPr>
+          <w:t>CitrineOS</w:t>
+        </w:r>
+      </w:hyperlink>
+      <w:r>
+        <w:t xml:space="preserve"> – implementira OCPP 2.0.1 i usklađen</w:t>
+      </w:r>
+      <w:r>
+        <w:t xml:space="preserve"> je s američkim NEVI standardima. Cilj projekta je pružati modularno i proširivo rješenje za kontrolu i upravljanje EV punionicama, uključujući mogućnosti poput lokalnog </w:t>
+      </w:r>
+      <w:r>
+        <w:t>upravljanja energijom, rezervacija i integracije s fotonaponskim sustavima.</w:t>
+      </w:r>
     </w:p>
     <w:p>
       <w:pPr>
@@ -2225,43 +1699,41 @@
     <w:p>
       <w:pPr>
         <w:pStyle w:val="Heading1"/>
-      </w:pPr>
-      <w:bookmarkStart w:id="9" w:name="_Toc182163413"/>
-      <w:r>
-        <w:t>Glavni rizici</w:t>
-      </w:r>
-      <w:bookmarkEnd w:id="9"/>
-    </w:p>
-    <w:p>
-      <w:pPr>
-        <w:pStyle w:val="InfoBlue"/>
-      </w:pPr>
-      <w:r>
-        <w:t>[</w:t>
-      </w:r>
-      <w:r>
-        <w:t>Navesti glavne zapreke za ostvarenje uspjeha projekta, te posljedice ukoliko projekt ne uspije</w:t>
-      </w:r>
-      <w:r>
-        <w:t>.]</w:t>
-      </w:r>
-    </w:p>
-    <w:p>
-      <w:pPr>
-        <w:pStyle w:val="BodyText"/>
         <w:numPr>
           <w:ilvl w:val="0"/>
-          <w:numId w:val="9"/>
+          <w:numId w:val="0"/>
         </w:numPr>
       </w:pPr>
-      <w:r>
-        <w:t>Kašnjenje u implementaciji</w:t>
-      </w:r>
+      <w:bookmarkStart w:id="9" w:name="_Toc182163413"/>
     </w:p>
     <w:p>
       <w:pPr>
         <w:pStyle w:val="Heading1"/>
       </w:pPr>
+      <w:r>
+        <w:t>Glavni rizici</w:t>
+      </w:r>
+      <w:bookmarkEnd w:id="9"/>
+    </w:p>
+    <w:p>
+      <w:pPr>
+        <w:pStyle w:val="BodyText"/>
+        <w:ind w:left="0"/>
+      </w:pPr>
+      <w:r>
+        <w:t>Glavni izazov koji bi mogao utjecati na projekt je kašnjenje u implementaciji.</w:t>
+      </w:r>
+    </w:p>
+    <w:p>
+      <w:pPr>
+        <w:pStyle w:val="BodyText"/>
+        <w:ind w:left="0"/>
+      </w:pPr>
+    </w:p>
+    <w:p>
+      <w:pPr>
+        <w:pStyle w:val="Heading1"/>
+      </w:pPr>
       <w:bookmarkStart w:id="10" w:name="_Toc182163414"/>
       <w:r>
         <w:t>Smanjivanje rizika</w:t>
@@ -2270,49 +1742,174 @@
     </w:p>
     <w:p>
       <w:pPr>
-        <w:pStyle w:val="InfoBlue"/>
-      </w:pPr>
-      <w:r>
-        <w:t>[</w:t>
-      </w:r>
-      <w:r>
-        <w:t>Navesti korake koji će se poduzeti kako bi se što je moguće više umanjio svaki od prethodno navedenih rizika.</w:t>
-      </w:r>
-      <w:r>
-        <w:t>]</w:t>
-      </w:r>
-    </w:p>
-    <w:p>
-      <w:pPr>
         <w:pStyle w:val="BodyText"/>
+        <w:ind w:left="0"/>
+      </w:pPr>
+      <w:r>
+        <w:t>Navedeni rizik umanjiti će se u</w:t>
+      </w:r>
+      <w:r>
+        <w:t>vođenjem redovitih kontrolnih točaka vezanih uz razvoj projekta</w:t>
+      </w:r>
+    </w:p>
+    <w:p>
+      <w:pPr>
+        <w:pStyle w:val="Heading1"/>
+      </w:pPr>
+      <w:bookmarkStart w:id="11" w:name="_Toc100054243"/>
+      <w:bookmarkStart w:id="12" w:name="_Toc182163415"/>
+      <w:r>
+        <w:t>Glavne faze projekta</w:t>
+      </w:r>
+      <w:bookmarkEnd w:id="11"/>
+      <w:bookmarkEnd w:id="12"/>
+    </w:p>
+    <w:p>
+      <w:pPr>
+        <w:widowControl/>
+        <w:spacing w:before="100" w:beforeAutospacing="1" w:after="100" w:afterAutospacing="1" w:line="240" w:lineRule="auto"/>
+        <w:rPr>
+          <w:lang w:eastAsia="en-GB"/>
+        </w:rPr>
+      </w:pPr>
+      <w:r>
+        <w:rPr>
+          <w:lang w:eastAsia="en-GB"/>
+        </w:rPr>
+        <w:t xml:space="preserve">Projekt će se odvijati kroz tri ključne faze: </w:t>
+      </w:r>
+      <w:r>
+        <w:rPr>
+          <w:b/>
+          <w:bCs/>
+          <w:lang w:eastAsia="en-GB"/>
+        </w:rPr>
+        <w:t>istraživanje i planiranje, implementaciju te primopredaju</w:t>
+      </w:r>
+      <w:r>
+        <w:rPr>
+          <w:lang w:eastAsia="en-GB"/>
+        </w:rPr>
+        <w:t>.</w:t>
+      </w:r>
+    </w:p>
+    <w:p>
+      <w:pPr>
+        <w:pStyle w:val="ListParagraph"/>
         <w:numPr>
           <w:ilvl w:val="0"/>
-          <w:numId w:val="9"/>
+          <w:numId w:val="11"/>
         </w:numPr>
       </w:pPr>
       <w:r>
-        <w:t>Uvođenjem redovitih kontrolnih točaka vezanih uz razvoj projekta</w:t>
-      </w:r>
-    </w:p>
-    <w:p>
-      <w:pPr>
-        <w:pStyle w:val="Heading1"/>
-      </w:pPr>
-      <w:bookmarkStart w:id="11" w:name="_Toc100054243"/>
-      <w:bookmarkStart w:id="12" w:name="_Toc182163415"/>
-      <w:r>
-        <w:t>Glavne faze projekta</w:t>
-      </w:r>
-      <w:bookmarkEnd w:id="11"/>
-      <w:bookmarkEnd w:id="12"/>
-    </w:p>
-    <w:p>
-      <w:pPr>
-        <w:pStyle w:val="InfoBlue"/>
-      </w:pPr>
-      <w:r>
-        <w:t>[Navesti glavne faze projekta, te ukratko objašnjenje po kojem načelu je projekt podijeljen na te faze- vremenska organizacija, smanjenje rizika, raspoloživost resursa i/ili nešto drugo.]</w:t>
-      </w:r>
+        <w:rPr>
+          <w:b/>
+          <w:bCs/>
+        </w:rPr>
+        <w:t>Faza: Planiranje i istraživanje</w:t>
+      </w:r>
+      <w:r>
+        <w:rPr>
+          <w:b/>
+          <w:bCs/>
+        </w:rPr>
+        <w:t xml:space="preserve"> </w:t>
+      </w:r>
+      <w:r>
+        <w:rPr>
+          <w:b/>
+          <w:bCs/>
+        </w:rPr>
+        <w:t>(30.09. – 10.11.2024.)</w:t>
+      </w:r>
+      <w:r>
+        <w:t xml:space="preserve"> </w:t>
+      </w:r>
+    </w:p>
+    <w:p>
+      <w:pPr>
+        <w:pStyle w:val="ListParagraph"/>
+        <w:ind w:left="360"/>
+      </w:pPr>
+      <w:r>
+        <w:t>Ova faza ključna je za razumijevanje postojećih rješenja i tehničkih standarda koji će se koristiti u projektu.</w:t>
+      </w:r>
+    </w:p>
+    <w:p>
+      <w:pPr>
+        <w:pStyle w:val="ListParagraph"/>
+        <w:ind w:left="360"/>
+      </w:pPr>
+      <w:r>
+        <w:t>Ključne aktivnosti faze su:</w:t>
+      </w:r>
+    </w:p>
+    <w:p>
+      <w:pPr>
+        <w:pStyle w:val="ListParagraph"/>
+        <w:numPr>
+          <w:ilvl w:val="0"/>
+          <w:numId w:val="15"/>
+        </w:numPr>
+      </w:pPr>
+      <w:r>
+        <w:rPr>
+          <w:b/>
+          <w:bCs/>
+        </w:rPr>
+        <w:t xml:space="preserve">Istraživanje postojećih open-source rješenja </w:t>
+      </w:r>
+      <w:r>
+        <w:t xml:space="preserve">za upravljanje punionicama </w:t>
+      </w:r>
+    </w:p>
+    <w:p>
+      <w:pPr>
+        <w:pStyle w:val="ListParagraph"/>
+        <w:numPr>
+          <w:ilvl w:val="0"/>
+          <w:numId w:val="15"/>
+        </w:numPr>
+        <w:rPr>
+          <w:b/>
+          <w:bCs/>
+        </w:rPr>
+      </w:pPr>
+      <w:r>
+        <w:t xml:space="preserve">Istraživanje </w:t>
+      </w:r>
+      <w:r>
+        <w:rPr>
+          <w:b/>
+          <w:bCs/>
+        </w:rPr>
+        <w:t xml:space="preserve">protokola za punjenje </w:t>
+      </w:r>
+      <w:r>
+        <w:rPr>
+          <w:b/>
+          <w:bCs/>
+        </w:rPr>
+        <w:t>EV</w:t>
+      </w:r>
+    </w:p>
+    <w:p>
+      <w:pPr>
+        <w:pStyle w:val="ListParagraph"/>
+        <w:numPr>
+          <w:ilvl w:val="0"/>
+          <w:numId w:val="15"/>
+        </w:numPr>
+      </w:pPr>
+      <w:r>
+        <w:t>Definiranje zahtjeva projekta</w:t>
+      </w:r>
+    </w:p>
+    <w:p>
+      <w:pPr>
+        <w:pStyle w:val="ListParagraph"/>
+        <w:ind w:left="360"/>
+      </w:pPr>
     </w:p>
     <w:p>
       <w:pPr>
@@ -2323,19 +1920,64 @@
         </w:numPr>
       </w:pPr>
       <w:r>
-        <w:t>Faza: planiranje</w:t>
-      </w:r>
-      <w:r>
-        <w:t xml:space="preserve"> (30.09. – 10.11.2024.) -</w:t>
-      </w:r>
-      <w:r>
-        <w:t xml:space="preserve"> definiranje zahtjeva i pregled postojećih rješenja</w:t>
-      </w:r>
-      <w:r>
-        <w:t xml:space="preserve">, osmišljavanje </w:t>
-      </w:r>
-      <w:r>
-        <w:t>arhitekture programskog rješenja</w:t>
+        <w:rPr>
+          <w:b/>
+          <w:bCs/>
+        </w:rPr>
+        <w:t>Faza: implementacija projekta (</w:t>
+      </w:r>
+      <w:r>
+        <w:rPr>
+          <w:b/>
+          <w:bCs/>
+        </w:rPr>
+        <w:t>11.11.2024. – 20.1.2025.</w:t>
+      </w:r>
+      <w:r>
+        <w:rPr>
+          <w:b/>
+          <w:bCs/>
+        </w:rPr>
+        <w:t>)</w:t>
+      </w:r>
+      <w:r>
+        <w:t xml:space="preserve"> </w:t>
+      </w:r>
+    </w:p>
+    <w:p>
+      <w:pPr>
+        <w:pStyle w:val="BodyText"/>
+        <w:ind w:left="360"/>
+      </w:pPr>
+      <w:r>
+        <w:t xml:space="preserve">Glavnja razvojna faza usmjerena je na </w:t>
+      </w:r>
+      <w:r>
+        <w:t>implementaciju sustava za upravljanje punionicama. Aktivnosti uključuju:</w:t>
+      </w:r>
+    </w:p>
+    <w:p>
+      <w:pPr>
+        <w:pStyle w:val="BodyText"/>
+        <w:numPr>
+          <w:ilvl w:val="0"/>
+          <w:numId w:val="16"/>
+        </w:numPr>
+      </w:pPr>
+      <w:r>
+        <w:t>Implementacija rješenja</w:t>
+      </w:r>
+    </w:p>
+    <w:p>
+      <w:pPr>
+        <w:pStyle w:val="BodyText"/>
+        <w:numPr>
+          <w:ilvl w:val="0"/>
+          <w:numId w:val="16"/>
+        </w:numPr>
+      </w:pPr>
+      <w:r>
+        <w:t>Testiranje rješenja</w:t>
       </w:r>
     </w:p>
     <w:p>
@@ -2347,31 +1989,51 @@
         </w:numPr>
       </w:pPr>
       <w:r>
-        <w:t>Faza</w:t>
-      </w:r>
-      <w:r>
-        <w:t>:</w:t>
-      </w:r>
-      <w:r>
-        <w:t xml:space="preserve"> implementacija projekta (</w:t>
-      </w:r>
-      <w:r>
-        <w:t>11.11.2024. – 20.1.2025.</w:t>
-      </w:r>
-      <w:r>
-        <w:t>)</w:t>
-      </w:r>
-      <w:r>
+        <w:rPr>
+          <w:b/>
+          <w:bCs/>
+        </w:rPr>
+        <w:t>Faza: primopredaja projekta (20.1.</w:t>
+      </w:r>
+      <w:r>
+        <w:rPr>
+          <w:b/>
+          <w:bCs/>
+        </w:rPr>
         <w:t xml:space="preserve"> </w:t>
       </w:r>
       <w:r>
-        <w:t>–</w:t>
-      </w:r>
-      <w:r>
-        <w:t xml:space="preserve"> razvoj</w:t>
-      </w:r>
-      <w:r>
-        <w:t xml:space="preserve"> sustava za upravljanje punionicama električnih vozila</w:t>
+        <w:rPr>
+          <w:b/>
+          <w:bCs/>
+        </w:rPr>
+        <w:t>-</w:t>
+      </w:r>
+      <w:r>
+        <w:rPr>
+          <w:b/>
+          <w:bCs/>
+        </w:rPr>
+        <w:t xml:space="preserve"> </w:t>
+      </w:r>
+      <w:r>
+        <w:rPr>
+          <w:b/>
+          <w:bCs/>
+        </w:rPr>
+        <w:t>31.01.2025.)</w:t>
+      </w:r>
+      <w:r>
+        <w:t xml:space="preserve"> </w:t>
+      </w:r>
+    </w:p>
+    <w:p>
+      <w:pPr>
+        <w:pStyle w:val="BodyText"/>
+        <w:ind w:left="360"/>
+      </w:pPr>
+      <w:r>
+        <w:t>Završna faza u kojoj se projekt finalizira:</w:t>
       </w:r>
     </w:p>
     <w:p>
@@ -2379,66 +2041,32 @@
         <w:pStyle w:val="BodyText"/>
         <w:numPr>
           <w:ilvl w:val="0"/>
-          <w:numId w:val="11"/>
+          <w:numId w:val="16"/>
         </w:numPr>
       </w:pPr>
       <w:r>
-        <w:t>Faza: primopredaja projekta (20.1.</w:t>
-      </w:r>
-      <w:r>
-        <w:t xml:space="preserve"> </w:t>
-      </w:r>
-      <w:r>
-        <w:t>-</w:t>
-      </w:r>
-      <w:r>
-        <w:t xml:space="preserve"> </w:t>
-      </w:r>
-      <w:r>
-        <w:t>31.01.2025.)</w:t>
-      </w:r>
-      <w:r>
-        <w:t xml:space="preserve"> </w:t>
-      </w:r>
-      <w:r>
-        <w:t>–</w:t>
-      </w:r>
-      <w:r>
-        <w:t xml:space="preserve"> </w:t>
-      </w:r>
-      <w:r>
-        <w:t>finalizacija projekta, što uključuje izradu završne dokumentacije</w:t>
+        <w:rPr>
+          <w:b/>
+          <w:bCs/>
+        </w:rPr>
+        <w:t>Dovršetak tehničke dokumentacije</w:t>
       </w:r>
     </w:p>
     <w:p>
       <w:pPr>
         <w:pStyle w:val="BodyText"/>
-      </w:pPr>
-    </w:p>
-    <w:p>
-      <w:pPr>
-        <w:pStyle w:val="BodyText"/>
-      </w:pPr>
-    </w:p>
-    <w:p>
-      <w:pPr>
-        <w:pStyle w:val="BodyText"/>
-      </w:pPr>
-    </w:p>
-    <w:p>
-      <w:pPr>
-        <w:pStyle w:val="BodyText"/>
-      </w:pPr>
-    </w:p>
-    <w:p>
-      <w:pPr>
-        <w:pStyle w:val="BodyText"/>
-      </w:pPr>
-    </w:p>
-    <w:p>
-      <w:pPr>
-        <w:pStyle w:val="BodyText"/>
-      </w:pPr>
+        <w:numPr>
+          <w:ilvl w:val="0"/>
+          <w:numId w:val="16"/>
+        </w:numPr>
+      </w:pPr>
+      <w:r>
+        <w:rPr>
+          <w:b/>
+          <w:bCs/>
+        </w:rPr>
+        <w:t>Objava koda na platformi GitHub</w:t>
+      </w:r>
     </w:p>
     <w:p>
       <w:pPr>
@@ -2447,6 +2075,7 @@
       <w:bookmarkStart w:id="13" w:name="_Toc100054244"/>
       <w:bookmarkStart w:id="14" w:name="_Toc182163416"/>
       <w:r>
+        <w:lastRenderedPageBreak/>
         <w:t>Struktura raspodijeljenog posla (</w:t>
       </w:r>
       <w:r>
@@ -2469,21 +2098,10 @@
     </w:p>
     <w:p>
       <w:pPr>
-        <w:pStyle w:val="InfoBlue"/>
-      </w:pPr>
-      <w:r>
-        <w:t>[Nacrtati WBS s navedenim aktivnostima projekta.]</w:t>
-      </w:r>
-    </w:p>
-    <w:p>
-      <w:pPr>
         <w:pStyle w:val="BodyText"/>
         <w:jc w:val="center"/>
       </w:pPr>
       <w:r>
-        <w:rPr>
-          <w:noProof/>
-        </w:rPr>
         <w:drawing>
           <wp:inline distT="0" distB="0" distL="0" distR="0" wp14:anchorId="48723DD2" wp14:editId="2412C45D">
             <wp:extent cx="5943600" cy="2100580"/>
@@ -2500,7 +2118,7 @@
                     <pic:cNvPicPr/>
                   </pic:nvPicPr>
                   <pic:blipFill>
-                    <a:blip r:embed="rId11"/>
+                    <a:blip r:embed="rId13"/>
                     <a:stretch>
                       <a:fillRect/>
                     </a:stretch>
@@ -2525,9 +2143,6 @@
       <w:pPr>
         <w:pStyle w:val="BodyText"/>
         <w:jc w:val="center"/>
-        <w:rPr>
-          <w:lang w:val="en-GB"/>
-        </w:rPr>
       </w:pPr>
       <w:r>
         <w:t>Slika</w:t>
@@ -2558,49 +2173,8 @@
         <w:t>)</w:t>
       </w:r>
       <w:bookmarkEnd w:id="15"/>
-    </w:p>
-    <w:p>
-      <w:pPr>
-        <w:pStyle w:val="InfoBlue"/>
-      </w:pPr>
-      <w:r>
-        <w:t>[Općenito</w:t>
-      </w:r>
-      <w:r>
-        <w:t>,</w:t>
-      </w:r>
       <w:r>
         <w:t xml:space="preserve"> </w:t>
-      </w:r>
-      <w:r>
-        <w:t xml:space="preserve">kontrolna točka projekta </w:t>
-      </w:r>
-      <w:r>
-        <w:t xml:space="preserve">je događaj ili rezultat neke aktivnosti koji ukazuje na to </w:t>
-      </w:r>
-      <w:r>
-        <w:t>je li</w:t>
-      </w:r>
-      <w:r>
-        <w:t xml:space="preserve"> projekt u skladu sa zadanim rokovima ili kasni. Ta informacija se upisuje u kolonu o statusu projekta. Ako projekt kasni moraju se poduzeti akcije da se rokovi dostignu. Za svak</w:t>
-      </w:r>
-      <w:r>
-        <w:t>u</w:t>
-      </w:r>
-      <w:r>
-        <w:t xml:space="preserve"> </w:t>
-      </w:r>
-      <w:r>
-        <w:t>kontrolnu točku treba</w:t>
-      </w:r>
-      <w:r>
-        <w:t xml:space="preserve"> odrediti točan datum. </w:t>
-      </w:r>
-      <w:r>
-        <w:t>P</w:t>
-      </w:r>
-      <w:r>
-        <w:t>o potrebi se mogu dodavati ili oduzimati redovi tablice.]</w:t>
       </w:r>
     </w:p>
     <w:p>
@@ -2952,96 +2526,44 @@
     </w:tbl>
     <w:p/>
     <w:p/>
-    <w:p/>
-    <w:p/>
-    <w:p/>
-    <w:p/>
-    <w:p/>
-    <w:p/>
-    <w:p/>
-    <w:p/>
-    <w:p/>
-    <w:p/>
-    <w:p/>
-    <w:p/>
-    <w:p/>
     <w:p>
       <w:pPr>
         <w:pStyle w:val="Heading1"/>
       </w:pPr>
       <w:bookmarkStart w:id="16" w:name="_Toc182163418"/>
       <w:r>
-        <w:lastRenderedPageBreak/>
         <w:t>Gantogram</w:t>
       </w:r>
       <w:bookmarkEnd w:id="16"/>
     </w:p>
     <w:p>
       <w:pPr>
-        <w:pStyle w:val="InfoBlue"/>
-      </w:pPr>
-      <w:r>
-        <w:t xml:space="preserve">[Izraditi Gantogram pomoću programa MS </w:t>
-      </w:r>
-      <w:r>
-        <w:t>P</w:t>
-      </w:r>
-      <w:r>
-        <w:t>roject, Open Workbench</w:t>
-      </w:r>
-      <w:r>
-        <w:t xml:space="preserve">, Microsoft Excel - http://office.microsoft.com/hr-hr/excel/HA010346051050.aspx, </w:t>
-      </w:r>
-      <w:r>
-        <w:t xml:space="preserve">i </w:t>
-      </w:r>
-      <w:r>
-        <w:t>sl. Pohraniti prikaz Gantograma (screenshot) i postaviti ga unutar ovog poglavlja kao ubačenu sliku.]</w:t>
-      </w:r>
-    </w:p>
-    <w:p>
-      <w:pPr>
         <w:pStyle w:val="BodyText"/>
-        <w:ind w:left="0"/>
-      </w:pPr>
-      <w:r>
-        <w:rPr>
-          <w:highlight w:val="yellow"/>
-        </w:rPr>
-        <w:t>Doraditi gantogram da dodam gornje tocke u strukturu -&gt; nisam mogao naci gantogram na Dekstopu</w:t>
-      </w:r>
-      <w:r>
-        <w:t xml:space="preserve"> </w:t>
-      </w:r>
+      </w:pPr>
     </w:p>
     <w:p>
       <w:pPr>
         <w:pStyle w:val="BodyText"/>
       </w:pPr>
-    </w:p>
-    <w:p>
-      <w:pPr>
-        <w:pStyle w:val="BodyText"/>
-      </w:pPr>
       <w:r>
         <w:rPr>
           <w:noProof/>
         </w:rPr>
         <w:drawing>
-          <wp:inline distT="0" distB="0" distL="0" distR="0" wp14:anchorId="51693844" wp14:editId="3A47E9DE">
-            <wp:extent cx="5943600" cy="2509520"/>
-            <wp:effectExtent l="0" t="0" r="0" b="5080"/>
-            <wp:docPr id="2012871792" name="Chart 1">
+          <wp:inline distT="0" distB="0" distL="0" distR="0" wp14:anchorId="05C5DDC0" wp14:editId="0D6B0D88">
+            <wp:extent cx="5943600" cy="2286000"/>
+            <wp:effectExtent l="0" t="0" r="0" b="0"/>
+            <wp:docPr id="1413159334" name="Chart 1">
               <a:extLst xmlns:a="http://schemas.openxmlformats.org/drawingml/2006/main">
                 <a:ext uri="{FF2B5EF4-FFF2-40B4-BE49-F238E27FC236}">
-                  <a16:creationId xmlns:a16="http://schemas.microsoft.com/office/drawing/2014/main" id="{4C2486A2-43CE-2607-3625-F48AD6E5E9D3}"/>
+                  <a16:creationId xmlns:a16="http://schemas.microsoft.com/office/drawing/2014/main" id="{71EDB55F-A30A-86D8-A532-30F498E2D743}"/>
                 </a:ext>
               </a:extLst>
             </wp:docPr>
             <wp:cNvGraphicFramePr/>
             <a:graphic xmlns:a="http://schemas.openxmlformats.org/drawingml/2006/main">
               <a:graphicData uri="http://schemas.openxmlformats.org/drawingml/2006/chart">
-                <c:chart xmlns:c="http://schemas.openxmlformats.org/drawingml/2006/chart" xmlns:r="http://schemas.openxmlformats.org/officeDocument/2006/relationships" r:id="rId12"/>
+                <c:chart xmlns:c="http://schemas.openxmlformats.org/drawingml/2006/chart" xmlns:r="http://schemas.openxmlformats.org/officeDocument/2006/relationships" r:id="rId14"/>
               </a:graphicData>
             </a:graphic>
           </wp:inline>
@@ -3060,390 +2582,18 @@
         <w:t xml:space="preserve"> 2 Gantogram</w:t>
       </w:r>
     </w:p>
-    <w:tbl>
-      <w:tblPr>
-        <w:tblW w:w="1336" w:type="dxa"/>
-        <w:tblLook w:val="04A0" w:firstRow="1" w:lastRow="0" w:firstColumn="1" w:lastColumn="0" w:noHBand="0" w:noVBand="1"/>
-      </w:tblPr>
-      <w:tblGrid>
-        <w:gridCol w:w="330"/>
-        <w:gridCol w:w="271"/>
-        <w:gridCol w:w="277"/>
-        <w:gridCol w:w="222"/>
-        <w:gridCol w:w="236"/>
-      </w:tblGrid>
-      <w:tr>
-        <w:trPr>
-          <w:trHeight w:val="271"/>
-        </w:trPr>
-        <w:tc>
-          <w:tcPr>
-            <w:tcW w:w="330" w:type="dxa"/>
-            <w:tcBorders>
-              <w:top w:val="nil"/>
-              <w:left w:val="nil"/>
-              <w:bottom w:val="nil"/>
-              <w:right w:val="nil"/>
-            </w:tcBorders>
-            <w:shd w:val="clear" w:color="auto" w:fill="auto"/>
-            <w:noWrap/>
-            <w:vAlign w:val="bottom"/>
-          </w:tcPr>
-          <w:p>
-            <w:pPr>
-              <w:widowControl/>
-              <w:spacing w:line="240" w:lineRule="auto"/>
-              <w:rPr>
-                <w:rFonts w:ascii="Aptos Narrow" w:hAnsi="Aptos Narrow"/>
-                <w:color w:val="000000"/>
-                <w:sz w:val="22"/>
-                <w:szCs w:val="22"/>
-                <w:lang w:val="en-GB" w:eastAsia="en-GB"/>
-              </w:rPr>
-            </w:pPr>
-          </w:p>
-        </w:tc>
-        <w:tc>
-          <w:tcPr>
-            <w:tcW w:w="271" w:type="dxa"/>
-            <w:tcBorders>
-              <w:top w:val="nil"/>
-              <w:left w:val="nil"/>
-              <w:bottom w:val="nil"/>
-              <w:right w:val="nil"/>
-            </w:tcBorders>
-            <w:shd w:val="clear" w:color="auto" w:fill="auto"/>
-            <w:noWrap/>
-            <w:vAlign w:val="bottom"/>
-          </w:tcPr>
-          <w:p>
-            <w:pPr>
-              <w:widowControl/>
-              <w:spacing w:line="240" w:lineRule="auto"/>
-              <w:jc w:val="right"/>
-              <w:rPr>
-                <w:rFonts w:ascii="Aptos Narrow" w:hAnsi="Aptos Narrow"/>
-                <w:color w:val="000000"/>
-                <w:sz w:val="22"/>
-                <w:szCs w:val="22"/>
-                <w:lang w:val="en-GB" w:eastAsia="en-GB"/>
-              </w:rPr>
-            </w:pPr>
-          </w:p>
-        </w:tc>
-        <w:tc>
-          <w:tcPr>
-            <w:tcW w:w="277" w:type="dxa"/>
-            <w:tcBorders>
-              <w:top w:val="nil"/>
-              <w:left w:val="nil"/>
-              <w:bottom w:val="nil"/>
-              <w:right w:val="nil"/>
-            </w:tcBorders>
-            <w:shd w:val="clear" w:color="auto" w:fill="auto"/>
-            <w:noWrap/>
-            <w:vAlign w:val="bottom"/>
-          </w:tcPr>
-          <w:p>
-            <w:pPr>
-              <w:widowControl/>
-              <w:spacing w:line="240" w:lineRule="auto"/>
-              <w:jc w:val="right"/>
-              <w:rPr>
-                <w:rFonts w:ascii="Aptos Narrow" w:hAnsi="Aptos Narrow"/>
-                <w:color w:val="000000"/>
-                <w:sz w:val="22"/>
-                <w:szCs w:val="22"/>
-                <w:lang w:val="en-GB" w:eastAsia="en-GB"/>
-              </w:rPr>
-            </w:pPr>
-          </w:p>
-        </w:tc>
-        <w:tc>
-          <w:tcPr>
-            <w:tcW w:w="222" w:type="dxa"/>
-            <w:tcBorders>
-              <w:top w:val="nil"/>
-              <w:left w:val="nil"/>
-              <w:bottom w:val="nil"/>
-              <w:right w:val="nil"/>
-            </w:tcBorders>
-            <w:shd w:val="clear" w:color="auto" w:fill="auto"/>
-            <w:noWrap/>
-            <w:vAlign w:val="bottom"/>
-          </w:tcPr>
-          <w:p>
-            <w:pPr>
-              <w:widowControl/>
-              <w:spacing w:line="240" w:lineRule="auto"/>
-              <w:jc w:val="right"/>
-              <w:rPr>
-                <w:rFonts w:ascii="Aptos Narrow" w:hAnsi="Aptos Narrow"/>
-                <w:color w:val="000000"/>
-                <w:sz w:val="22"/>
-                <w:szCs w:val="22"/>
-                <w:lang w:val="en-GB" w:eastAsia="en-GB"/>
-              </w:rPr>
-            </w:pPr>
-          </w:p>
-        </w:tc>
-        <w:tc>
-          <w:tcPr>
-            <w:tcW w:w="236" w:type="dxa"/>
-            <w:tcBorders>
-              <w:top w:val="nil"/>
-              <w:left w:val="nil"/>
-              <w:bottom w:val="nil"/>
-              <w:right w:val="nil"/>
-            </w:tcBorders>
-          </w:tcPr>
-          <w:p>
-            <w:pPr>
-              <w:widowControl/>
-              <w:spacing w:line="240" w:lineRule="auto"/>
-              <w:jc w:val="right"/>
-              <w:rPr>
-                <w:rFonts w:ascii="Aptos Narrow" w:hAnsi="Aptos Narrow"/>
-                <w:color w:val="000000"/>
-                <w:sz w:val="22"/>
-                <w:szCs w:val="22"/>
-                <w:lang w:val="en-GB" w:eastAsia="en-GB"/>
-              </w:rPr>
-            </w:pPr>
-          </w:p>
-        </w:tc>
-      </w:tr>
-      <w:tr>
-        <w:trPr>
-          <w:trHeight w:val="271"/>
-        </w:trPr>
-        <w:tc>
-          <w:tcPr>
-            <w:tcW w:w="330" w:type="dxa"/>
-            <w:tcBorders>
-              <w:top w:val="nil"/>
-              <w:left w:val="nil"/>
-              <w:bottom w:val="nil"/>
-              <w:right w:val="nil"/>
-            </w:tcBorders>
-            <w:shd w:val="clear" w:color="auto" w:fill="auto"/>
-            <w:noWrap/>
-            <w:vAlign w:val="bottom"/>
-          </w:tcPr>
-          <w:p>
-            <w:pPr>
-              <w:widowControl/>
-              <w:spacing w:line="240" w:lineRule="auto"/>
-              <w:rPr>
-                <w:rFonts w:ascii="Aptos Narrow" w:hAnsi="Aptos Narrow"/>
-                <w:color w:val="000000"/>
-                <w:sz w:val="22"/>
-                <w:szCs w:val="22"/>
-                <w:lang w:val="en-GB" w:eastAsia="en-GB"/>
-              </w:rPr>
-            </w:pPr>
-          </w:p>
-        </w:tc>
-        <w:tc>
-          <w:tcPr>
-            <w:tcW w:w="271" w:type="dxa"/>
-            <w:tcBorders>
-              <w:top w:val="nil"/>
-              <w:left w:val="nil"/>
-              <w:bottom w:val="nil"/>
-              <w:right w:val="nil"/>
-            </w:tcBorders>
-            <w:shd w:val="clear" w:color="auto" w:fill="auto"/>
-            <w:noWrap/>
-            <w:vAlign w:val="bottom"/>
-          </w:tcPr>
-          <w:p>
-            <w:pPr>
-              <w:widowControl/>
-              <w:spacing w:line="240" w:lineRule="auto"/>
-              <w:jc w:val="right"/>
-              <w:rPr>
-                <w:rFonts w:ascii="Aptos Narrow" w:hAnsi="Aptos Narrow"/>
-                <w:color w:val="000000"/>
-                <w:sz w:val="22"/>
-                <w:szCs w:val="22"/>
-                <w:lang w:val="en-GB" w:eastAsia="en-GB"/>
-              </w:rPr>
-            </w:pPr>
-          </w:p>
-        </w:tc>
-        <w:tc>
-          <w:tcPr>
-            <w:tcW w:w="277" w:type="dxa"/>
-            <w:tcBorders>
-              <w:top w:val="nil"/>
-              <w:left w:val="nil"/>
-              <w:bottom w:val="nil"/>
-              <w:right w:val="nil"/>
-            </w:tcBorders>
-            <w:shd w:val="clear" w:color="auto" w:fill="auto"/>
-            <w:noWrap/>
-            <w:vAlign w:val="bottom"/>
-          </w:tcPr>
-          <w:p>
-            <w:pPr>
-              <w:widowControl/>
-              <w:spacing w:line="240" w:lineRule="auto"/>
-              <w:rPr>
-                <w:rFonts w:ascii="Aptos Narrow" w:hAnsi="Aptos Narrow"/>
-                <w:color w:val="000000"/>
-                <w:sz w:val="22"/>
-                <w:szCs w:val="22"/>
-                <w:lang w:val="en-GB" w:eastAsia="en-GB"/>
-              </w:rPr>
-            </w:pPr>
-          </w:p>
-        </w:tc>
-        <w:tc>
-          <w:tcPr>
-            <w:tcW w:w="222" w:type="dxa"/>
-            <w:tcBorders>
-              <w:top w:val="nil"/>
-              <w:left w:val="nil"/>
-              <w:bottom w:val="nil"/>
-              <w:right w:val="nil"/>
-            </w:tcBorders>
-            <w:shd w:val="clear" w:color="auto" w:fill="auto"/>
-            <w:noWrap/>
-            <w:vAlign w:val="bottom"/>
-          </w:tcPr>
-          <w:p>
-            <w:pPr>
-              <w:widowControl/>
-              <w:spacing w:line="240" w:lineRule="auto"/>
-              <w:jc w:val="right"/>
-              <w:rPr>
-                <w:rFonts w:ascii="Aptos Narrow" w:hAnsi="Aptos Narrow"/>
-                <w:color w:val="000000"/>
-                <w:sz w:val="22"/>
-                <w:szCs w:val="22"/>
-                <w:lang w:val="en-GB" w:eastAsia="en-GB"/>
-              </w:rPr>
-            </w:pPr>
-          </w:p>
-        </w:tc>
-        <w:tc>
-          <w:tcPr>
-            <w:tcW w:w="236" w:type="dxa"/>
-            <w:tcBorders>
-              <w:top w:val="nil"/>
-              <w:left w:val="nil"/>
-              <w:bottom w:val="nil"/>
-              <w:right w:val="nil"/>
-            </w:tcBorders>
-          </w:tcPr>
-          <w:p>
-            <w:pPr>
-              <w:widowControl/>
-              <w:spacing w:line="240" w:lineRule="auto"/>
-              <w:jc w:val="right"/>
-              <w:rPr>
-                <w:rFonts w:ascii="Aptos Narrow" w:hAnsi="Aptos Narrow"/>
-                <w:color w:val="000000"/>
-                <w:sz w:val="22"/>
-                <w:szCs w:val="22"/>
-                <w:lang w:val="en-GB" w:eastAsia="en-GB"/>
-              </w:rPr>
-            </w:pPr>
-          </w:p>
-        </w:tc>
-      </w:tr>
-    </w:tbl>
     <w:p>
       <w:pPr>
         <w:pStyle w:val="BodyText"/>
-        <w:ind w:left="0"/>
-      </w:pPr>
-    </w:p>
-    <w:p>
-      <w:pPr>
-        <w:pStyle w:val="Heading1"/>
-        <w:rPr>
-          <w:highlight w:val="yellow"/>
-        </w:rPr>
-      </w:pPr>
-      <w:bookmarkStart w:id="17" w:name="_Toc182163419"/>
-      <w:r>
-        <w:t>Zaključak</w:t>
-      </w:r>
-      <w:r>
-        <w:t xml:space="preserve"> </w:t>
-      </w:r>
-      <w:r>
-        <w:rPr>
-          <w:highlight w:val="yellow"/>
-        </w:rPr>
-        <w:t>&lt;i daljnji razvoj&gt;</w:t>
-      </w:r>
-    </w:p>
-    <w:p>
-      <w:r>
-        <w:rPr>
-          <w:highlight w:val="yellow"/>
-        </w:rPr>
-        <w:t>&lt;dodano poglavlje&gt;</w:t>
-      </w:r>
-      <w:bookmarkEnd w:id="17"/>
-      <w:r>
-        <w:t xml:space="preserve"> razradi bolje u Tehnickoj dokumentaciji?? Tamo mogu napisati Daljnji razvoj</w:t>
-      </w:r>
-    </w:p>
-    <w:p/>
-    <w:p>
-      <w:r>
-        <w:t>Istra</w:t>
-      </w:r>
-      <w:r>
-        <w:t xml:space="preserve">žio sam protokole EV charginga, </w:t>
-      </w:r>
-      <w:r>
-        <w:t>pripremio</w:t>
-      </w:r>
-      <w:r>
-        <w:t xml:space="preserve"> rješenje </w:t>
-      </w:r>
-      <w:r>
-        <w:t xml:space="preserve">za daljnji razvoj </w:t>
-      </w:r>
-      <w:r>
-        <w:rPr>
-          <w:highlight w:val="yellow"/>
-        </w:rPr>
-        <w:t>u sklopu diplomskog rada.</w:t>
-      </w:r>
-    </w:p>
-    <w:p/>
-    <w:p/>
-    <w:p/>
-    <w:p/>
-    <w:p/>
-    <w:p/>
-    <w:p/>
-    <w:p/>
-    <w:p/>
-    <w:p/>
-    <w:p/>
-    <w:p/>
-    <w:p/>
-    <w:p/>
-    <w:p/>
-    <w:p/>
-    <w:p/>
-    <w:p/>
-    <w:p/>
+        <w:jc w:val="center"/>
+      </w:pPr>
+    </w:p>
     <w:p>
       <w:pPr>
         <w:pStyle w:val="BodyText"/>
-        <w:keepLines w:val="0"/>
-        <w:ind w:left="0"/>
-      </w:pPr>
-    </w:p>
-    <w:p/>
+        <w:jc w:val="center"/>
+      </w:pPr>
+    </w:p>
     <w:tbl>
       <w:tblPr>
         <w:tblW w:w="0" w:type="auto"/>
@@ -3477,6 +2627,7 @@
               </w:rPr>
             </w:pPr>
             <w:r>
+              <w:lastRenderedPageBreak/>
               <w:br w:type="page"/>
             </w:r>
             <w:r>
@@ -4201,9 +3352,6 @@
             <w:fldChar w:fldCharType="separate"/>
           </w:r>
           <w:r>
-            <w:rPr>
-              <w:noProof/>
-            </w:rPr>
             <w:t>2025</w:t>
           </w:r>
           <w:r>
@@ -4503,6 +3651,232 @@
     </w:lvl>
   </w:abstractNum>
   <w:abstractNum w:abstractNumId="1" w15:restartNumberingAfterBreak="0">
+    <w:nsid w:val="04C8267B"/>
+    <w:multiLevelType w:val="hybridMultilevel"/>
+    <w:tmpl w:val="C8920E50"/>
+    <w:lvl w:ilvl="0" w:tplc="08090001">
+      <w:start w:val="1"/>
+      <w:numFmt w:val="bullet"/>
+      <w:lvlText w:val=""/>
+      <w:lvlJc w:val="left"/>
+      <w:pPr>
+        <w:ind w:left="1080" w:hanging="360"/>
+      </w:pPr>
+      <w:rPr>
+        <w:rFonts w:ascii="Symbol" w:hAnsi="Symbol" w:hint="default"/>
+      </w:rPr>
+    </w:lvl>
+    <w:lvl w:ilvl="1" w:tplc="08090003" w:tentative="1">
+      <w:start w:val="1"/>
+      <w:numFmt w:val="bullet"/>
+      <w:lvlText w:val="o"/>
+      <w:lvlJc w:val="left"/>
+      <w:pPr>
+        <w:ind w:left="1800" w:hanging="360"/>
+      </w:pPr>
+      <w:rPr>
+        <w:rFonts w:ascii="Courier New" w:hAnsi="Courier New" w:cs="Courier New" w:hint="default"/>
+      </w:rPr>
+    </w:lvl>
+    <w:lvl w:ilvl="2" w:tplc="08090005" w:tentative="1">
+      <w:start w:val="1"/>
+      <w:numFmt w:val="bullet"/>
+      <w:lvlText w:val=""/>
+      <w:lvlJc w:val="left"/>
+      <w:pPr>
+        <w:ind w:left="2520" w:hanging="360"/>
+      </w:pPr>
+      <w:rPr>
+        <w:rFonts w:ascii="Wingdings" w:hAnsi="Wingdings" w:hint="default"/>
+      </w:rPr>
+    </w:lvl>
+    <w:lvl w:ilvl="3" w:tplc="08090001" w:tentative="1">
+      <w:start w:val="1"/>
+      <w:numFmt w:val="bullet"/>
+      <w:lvlText w:val=""/>
+      <w:lvlJc w:val="left"/>
+      <w:pPr>
+        <w:ind w:left="3240" w:hanging="360"/>
+      </w:pPr>
+      <w:rPr>
+        <w:rFonts w:ascii="Symbol" w:hAnsi="Symbol" w:hint="default"/>
+      </w:rPr>
+    </w:lvl>
+    <w:lvl w:ilvl="4" w:tplc="08090003" w:tentative="1">
+      <w:start w:val="1"/>
+      <w:numFmt w:val="bullet"/>
+      <w:lvlText w:val="o"/>
+      <w:lvlJc w:val="left"/>
+      <w:pPr>
+        <w:ind w:left="3960" w:hanging="360"/>
+      </w:pPr>
+      <w:rPr>
+        <w:rFonts w:ascii="Courier New" w:hAnsi="Courier New" w:cs="Courier New" w:hint="default"/>
+      </w:rPr>
+    </w:lvl>
+    <w:lvl w:ilvl="5" w:tplc="08090005" w:tentative="1">
+      <w:start w:val="1"/>
+      <w:numFmt w:val="bullet"/>
+      <w:lvlText w:val=""/>
+      <w:lvlJc w:val="left"/>
+      <w:pPr>
+        <w:ind w:left="4680" w:hanging="360"/>
+      </w:pPr>
+      <w:rPr>
+        <w:rFonts w:ascii="Wingdings" w:hAnsi="Wingdings" w:hint="default"/>
+      </w:rPr>
+    </w:lvl>
+    <w:lvl w:ilvl="6" w:tplc="08090001" w:tentative="1">
+      <w:start w:val="1"/>
+      <w:numFmt w:val="bullet"/>
+      <w:lvlText w:val=""/>
+      <w:lvlJc w:val="left"/>
+      <w:pPr>
+        <w:ind w:left="5400" w:hanging="360"/>
+      </w:pPr>
+      <w:rPr>
+        <w:rFonts w:ascii="Symbol" w:hAnsi="Symbol" w:hint="default"/>
+      </w:rPr>
+    </w:lvl>
+    <w:lvl w:ilvl="7" w:tplc="08090003" w:tentative="1">
+      <w:start w:val="1"/>
+      <w:numFmt w:val="bullet"/>
+      <w:lvlText w:val="o"/>
+      <w:lvlJc w:val="left"/>
+      <w:pPr>
+        <w:ind w:left="6120" w:hanging="360"/>
+      </w:pPr>
+      <w:rPr>
+        <w:rFonts w:ascii="Courier New" w:hAnsi="Courier New" w:cs="Courier New" w:hint="default"/>
+      </w:rPr>
+    </w:lvl>
+    <w:lvl w:ilvl="8" w:tplc="08090005" w:tentative="1">
+      <w:start w:val="1"/>
+      <w:numFmt w:val="bullet"/>
+      <w:lvlText w:val=""/>
+      <w:lvlJc w:val="left"/>
+      <w:pPr>
+        <w:ind w:left="6840" w:hanging="360"/>
+      </w:pPr>
+      <w:rPr>
+        <w:rFonts w:ascii="Wingdings" w:hAnsi="Wingdings" w:hint="default"/>
+      </w:rPr>
+    </w:lvl>
+  </w:abstractNum>
+  <w:abstractNum w:abstractNumId="2" w15:restartNumberingAfterBreak="0">
+    <w:nsid w:val="051E06AD"/>
+    <w:multiLevelType w:val="hybridMultilevel"/>
+    <w:tmpl w:val="5998A61E"/>
+    <w:lvl w:ilvl="0" w:tplc="08090001">
+      <w:start w:val="1"/>
+      <w:numFmt w:val="bullet"/>
+      <w:lvlText w:val=""/>
+      <w:lvlJc w:val="left"/>
+      <w:pPr>
+        <w:ind w:left="1080" w:hanging="360"/>
+      </w:pPr>
+      <w:rPr>
+        <w:rFonts w:ascii="Symbol" w:hAnsi="Symbol" w:hint="default"/>
+      </w:rPr>
+    </w:lvl>
+    <w:lvl w:ilvl="1" w:tplc="08090003" w:tentative="1">
+      <w:start w:val="1"/>
+      <w:numFmt w:val="bullet"/>
+      <w:lvlText w:val="o"/>
+      <w:lvlJc w:val="left"/>
+      <w:pPr>
+        <w:ind w:left="1800" w:hanging="360"/>
+      </w:pPr>
+      <w:rPr>
+        <w:rFonts w:ascii="Courier New" w:hAnsi="Courier New" w:cs="Courier New" w:hint="default"/>
+      </w:rPr>
+    </w:lvl>
+    <w:lvl w:ilvl="2" w:tplc="08090005" w:tentative="1">
+      <w:start w:val="1"/>
+      <w:numFmt w:val="bullet"/>
+      <w:lvlText w:val=""/>
+      <w:lvlJc w:val="left"/>
+      <w:pPr>
+        <w:ind w:left="2520" w:hanging="360"/>
+      </w:pPr>
+      <w:rPr>
+        <w:rFonts w:ascii="Wingdings" w:hAnsi="Wingdings" w:hint="default"/>
+      </w:rPr>
+    </w:lvl>
+    <w:lvl w:ilvl="3" w:tplc="08090001" w:tentative="1">
+      <w:start w:val="1"/>
+      <w:numFmt w:val="bullet"/>
+      <w:lvlText w:val=""/>
+      <w:lvlJc w:val="left"/>
+      <w:pPr>
+        <w:ind w:left="3240" w:hanging="360"/>
+      </w:pPr>
+      <w:rPr>
+        <w:rFonts w:ascii="Symbol" w:hAnsi="Symbol" w:hint="default"/>
+      </w:rPr>
+    </w:lvl>
+    <w:lvl w:ilvl="4" w:tplc="08090003" w:tentative="1">
+      <w:start w:val="1"/>
+      <w:numFmt w:val="bullet"/>
+      <w:lvlText w:val="o"/>
+      <w:lvlJc w:val="left"/>
+      <w:pPr>
+        <w:ind w:left="3960" w:hanging="360"/>
+      </w:pPr>
+      <w:rPr>
+        <w:rFonts w:ascii="Courier New" w:hAnsi="Courier New" w:cs="Courier New" w:hint="default"/>
+      </w:rPr>
+    </w:lvl>
+    <w:lvl w:ilvl="5" w:tplc="08090005" w:tentative="1">
+      <w:start w:val="1"/>
+      <w:numFmt w:val="bullet"/>
+      <w:lvlText w:val=""/>
+      <w:lvlJc w:val="left"/>
+      <w:pPr>
+        <w:ind w:left="4680" w:hanging="360"/>
+      </w:pPr>
+      <w:rPr>
+        <w:rFonts w:ascii="Wingdings" w:hAnsi="Wingdings" w:hint="default"/>
+      </w:rPr>
+    </w:lvl>
+    <w:lvl w:ilvl="6" w:tplc="08090001" w:tentative="1">
+      <w:start w:val="1"/>
+      <w:numFmt w:val="bullet"/>
+      <w:lvlText w:val=""/>
+      <w:lvlJc w:val="left"/>
+      <w:pPr>
+        <w:ind w:left="5400" w:hanging="360"/>
+      </w:pPr>
+      <w:rPr>
+        <w:rFonts w:ascii="Symbol" w:hAnsi="Symbol" w:hint="default"/>
+      </w:rPr>
+    </w:lvl>
+    <w:lvl w:ilvl="7" w:tplc="08090003" w:tentative="1">
+      <w:start w:val="1"/>
+      <w:numFmt w:val="bullet"/>
+      <w:lvlText w:val="o"/>
+      <w:lvlJc w:val="left"/>
+      <w:pPr>
+        <w:ind w:left="6120" w:hanging="360"/>
+      </w:pPr>
+      <w:rPr>
+        <w:rFonts w:ascii="Courier New" w:hAnsi="Courier New" w:cs="Courier New" w:hint="default"/>
+      </w:rPr>
+    </w:lvl>
+    <w:lvl w:ilvl="8" w:tplc="08090005" w:tentative="1">
+      <w:start w:val="1"/>
+      <w:numFmt w:val="bullet"/>
+      <w:lvlText w:val=""/>
+      <w:lvlJc w:val="left"/>
+      <w:pPr>
+        <w:ind w:left="6840" w:hanging="360"/>
+      </w:pPr>
+      <w:rPr>
+        <w:rFonts w:ascii="Wingdings" w:hAnsi="Wingdings" w:hint="default"/>
+      </w:rPr>
+    </w:lvl>
+  </w:abstractNum>
+  <w:abstractNum w:abstractNumId="3" w15:restartNumberingAfterBreak="0">
     <w:nsid w:val="11CD27CF"/>
     <w:multiLevelType w:val="hybridMultilevel"/>
     <w:tmpl w:val="5C98AE46"/>
@@ -4614,7 +3988,7 @@
       </w:rPr>
     </w:lvl>
   </w:abstractNum>
-  <w:abstractNum w:abstractNumId="2" w15:restartNumberingAfterBreak="0">
+  <w:abstractNum w:abstractNumId="4" w15:restartNumberingAfterBreak="0">
     <w:nsid w:val="125617BB"/>
     <w:multiLevelType w:val="hybridMultilevel"/>
     <w:tmpl w:val="397460E6"/>
@@ -4754,7 +4128,7 @@
       </w:rPr>
     </w:lvl>
   </w:abstractNum>
-  <w:abstractNum w:abstractNumId="3" w15:restartNumberingAfterBreak="0">
+  <w:abstractNum w:abstractNumId="5" w15:restartNumberingAfterBreak="0">
     <w:nsid w:val="1D18621D"/>
     <w:multiLevelType w:val="hybridMultilevel"/>
     <w:tmpl w:val="296C6A5E"/>
@@ -4867,7 +4241,7 @@
       </w:rPr>
     </w:lvl>
   </w:abstractNum>
-  <w:abstractNum w:abstractNumId="4" w15:restartNumberingAfterBreak="0">
+  <w:abstractNum w:abstractNumId="6" w15:restartNumberingAfterBreak="0">
     <w:nsid w:val="20911403"/>
     <w:multiLevelType w:val="hybridMultilevel"/>
     <w:tmpl w:val="C6BA4C44"/>
@@ -5007,7 +4381,7 @@
       </w:rPr>
     </w:lvl>
   </w:abstractNum>
-  <w:abstractNum w:abstractNumId="5" w15:restartNumberingAfterBreak="0">
+  <w:abstractNum w:abstractNumId="7" w15:restartNumberingAfterBreak="0">
     <w:nsid w:val="2CD47FF4"/>
     <w:multiLevelType w:val="hybridMultilevel"/>
     <w:tmpl w:val="34FE5144"/>
@@ -5147,7 +4521,7 @@
       </w:rPr>
     </w:lvl>
   </w:abstractNum>
-  <w:abstractNum w:abstractNumId="6" w15:restartNumberingAfterBreak="0">
+  <w:abstractNum w:abstractNumId="8" w15:restartNumberingAfterBreak="0">
     <w:nsid w:val="421978A1"/>
     <w:multiLevelType w:val="hybridMultilevel"/>
     <w:tmpl w:val="C4EAE0A8"/>
@@ -5287,7 +4661,7 @@
       </w:rPr>
     </w:lvl>
   </w:abstractNum>
-  <w:abstractNum w:abstractNumId="7" w15:restartNumberingAfterBreak="0">
+  <w:abstractNum w:abstractNumId="9" w15:restartNumberingAfterBreak="0">
     <w:nsid w:val="54074D66"/>
     <w:multiLevelType w:val="multilevel"/>
     <w:tmpl w:val="18E6789A"/>
@@ -5297,7 +4671,7 @@
       <w:lvlText w:val="%1."/>
       <w:lvlJc w:val="left"/>
       <w:pPr>
-        <w:ind w:left="1080" w:hanging="360"/>
+        <w:ind w:left="360" w:hanging="360"/>
       </w:pPr>
       <w:rPr>
         <w:rFonts w:hint="default"/>
@@ -5310,7 +4684,7 @@
       <w:lvlText w:val="%1.%2."/>
       <w:lvlJc w:val="left"/>
       <w:pPr>
-        <w:ind w:left="1122" w:hanging="402"/>
+        <w:ind w:left="402" w:hanging="402"/>
       </w:pPr>
       <w:rPr>
         <w:rFonts w:hint="default"/>
@@ -5323,7 +4697,7 @@
       <w:lvlText w:val="%1.%2.%3."/>
       <w:lvlJc w:val="left"/>
       <w:pPr>
-        <w:ind w:left="1440" w:hanging="720"/>
+        <w:ind w:left="720" w:hanging="720"/>
       </w:pPr>
       <w:rPr>
         <w:rFonts w:hint="default"/>
@@ -5336,7 +4710,7 @@
       <w:lvlText w:val="%1.%2.%3.%4."/>
       <w:lvlJc w:val="left"/>
       <w:pPr>
-        <w:ind w:left="1440" w:hanging="720"/>
+        <w:ind w:left="720" w:hanging="720"/>
       </w:pPr>
       <w:rPr>
         <w:rFonts w:hint="default"/>
@@ -5349,7 +4723,7 @@
       <w:lvlText w:val="%1.%2.%3.%4.%5."/>
       <w:lvlJc w:val="left"/>
       <w:pPr>
-        <w:ind w:left="1800" w:hanging="1080"/>
+        <w:ind w:left="1080" w:hanging="1080"/>
       </w:pPr>
       <w:rPr>
         <w:rFonts w:hint="default"/>
@@ -5362,7 +4736,7 @@
       <w:lvlText w:val="%1.%2.%3.%4.%5.%6."/>
       <w:lvlJc w:val="left"/>
       <w:pPr>
-        <w:ind w:left="1800" w:hanging="1080"/>
+        <w:ind w:left="1080" w:hanging="1080"/>
       </w:pPr>
       <w:rPr>
         <w:rFonts w:hint="default"/>
@@ -5375,7 +4749,7 @@
       <w:lvlText w:val="%1.%2.%3.%4.%5.%6.%7."/>
       <w:lvlJc w:val="left"/>
       <w:pPr>
-        <w:ind w:left="1800" w:hanging="1080"/>
+        <w:ind w:left="1080" w:hanging="1080"/>
       </w:pPr>
       <w:rPr>
         <w:rFonts w:hint="default"/>
@@ -5388,7 +4762,7 @@
       <w:lvlText w:val="%1.%2.%3.%4.%5.%6.%7.%8."/>
       <w:lvlJc w:val="left"/>
       <w:pPr>
-        <w:ind w:left="2160" w:hanging="1440"/>
+        <w:ind w:left="1440" w:hanging="1440"/>
       </w:pPr>
       <w:rPr>
         <w:rFonts w:hint="default"/>
@@ -5401,14 +4775,14 @@
       <w:lvlText w:val="%1.%2.%3.%4.%5.%6.%7.%8.%9."/>
       <w:lvlJc w:val="left"/>
       <w:pPr>
-        <w:ind w:left="2160" w:hanging="1440"/>
+        <w:ind w:left="1440" w:hanging="1440"/>
       </w:pPr>
       <w:rPr>
         <w:rFonts w:hint="default"/>
       </w:rPr>
     </w:lvl>
   </w:abstractNum>
-  <w:abstractNum w:abstractNumId="8" w15:restartNumberingAfterBreak="0">
+  <w:abstractNum w:abstractNumId="10" w15:restartNumberingAfterBreak="0">
     <w:nsid w:val="672F51E9"/>
     <w:multiLevelType w:val="hybridMultilevel"/>
     <w:tmpl w:val="19344450"/>
@@ -5548,7 +4922,7 @@
       </w:rPr>
     </w:lvl>
   </w:abstractNum>
-  <w:abstractNum w:abstractNumId="9" w15:restartNumberingAfterBreak="0">
+  <w:abstractNum w:abstractNumId="11" w15:restartNumberingAfterBreak="0">
     <w:nsid w:val="6A7549AF"/>
     <w:multiLevelType w:val="hybridMultilevel"/>
     <w:tmpl w:val="C8A4CBC8"/>
@@ -5637,7 +5011,120 @@
       </w:pPr>
     </w:lvl>
   </w:abstractNum>
-  <w:abstractNum w:abstractNumId="10" w15:restartNumberingAfterBreak="0">
+  <w:abstractNum w:abstractNumId="12" w15:restartNumberingAfterBreak="0">
+    <w:nsid w:val="77181FE0"/>
+    <w:multiLevelType w:val="hybridMultilevel"/>
+    <w:tmpl w:val="FA402FE8"/>
+    <w:lvl w:ilvl="0" w:tplc="08090001">
+      <w:start w:val="1"/>
+      <w:numFmt w:val="bullet"/>
+      <w:lvlText w:val=""/>
+      <w:lvlJc w:val="left"/>
+      <w:pPr>
+        <w:ind w:left="1080" w:hanging="360"/>
+      </w:pPr>
+      <w:rPr>
+        <w:rFonts w:ascii="Symbol" w:hAnsi="Symbol" w:hint="default"/>
+      </w:rPr>
+    </w:lvl>
+    <w:lvl w:ilvl="1" w:tplc="08090003" w:tentative="1">
+      <w:start w:val="1"/>
+      <w:numFmt w:val="bullet"/>
+      <w:lvlText w:val="o"/>
+      <w:lvlJc w:val="left"/>
+      <w:pPr>
+        <w:ind w:left="1800" w:hanging="360"/>
+      </w:pPr>
+      <w:rPr>
+        <w:rFonts w:ascii="Courier New" w:hAnsi="Courier New" w:cs="Courier New" w:hint="default"/>
+      </w:rPr>
+    </w:lvl>
+    <w:lvl w:ilvl="2" w:tplc="08090005" w:tentative="1">
+      <w:start w:val="1"/>
+      <w:numFmt w:val="bullet"/>
+      <w:lvlText w:val=""/>
+      <w:lvlJc w:val="left"/>
+      <w:pPr>
+        <w:ind w:left="2520" w:hanging="360"/>
+      </w:pPr>
+      <w:rPr>
+        <w:rFonts w:ascii="Wingdings" w:hAnsi="Wingdings" w:hint="default"/>
+      </w:rPr>
+    </w:lvl>
+    <w:lvl w:ilvl="3" w:tplc="08090001" w:tentative="1">
+      <w:start w:val="1"/>
+      <w:numFmt w:val="bullet"/>
+      <w:lvlText w:val=""/>
+      <w:lvlJc w:val="left"/>
+      <w:pPr>
+        <w:ind w:left="3240" w:hanging="360"/>
+      </w:pPr>
+      <w:rPr>
+        <w:rFonts w:ascii="Symbol" w:hAnsi="Symbol" w:hint="default"/>
+      </w:rPr>
+    </w:lvl>
+    <w:lvl w:ilvl="4" w:tplc="08090003" w:tentative="1">
+      <w:start w:val="1"/>
+      <w:numFmt w:val="bullet"/>
+      <w:lvlText w:val="o"/>
+      <w:lvlJc w:val="left"/>
+      <w:pPr>
+        <w:ind w:left="3960" w:hanging="360"/>
+      </w:pPr>
+      <w:rPr>
+        <w:rFonts w:ascii="Courier New" w:hAnsi="Courier New" w:cs="Courier New" w:hint="default"/>
+      </w:rPr>
+    </w:lvl>
+    <w:lvl w:ilvl="5" w:tplc="08090005" w:tentative="1">
+      <w:start w:val="1"/>
+      <w:numFmt w:val="bullet"/>
+      <w:lvlText w:val=""/>
+      <w:lvlJc w:val="left"/>
+      <w:pPr>
+        <w:ind w:left="4680" w:hanging="360"/>
+      </w:pPr>
+      <w:rPr>
+        <w:rFonts w:ascii="Wingdings" w:hAnsi="Wingdings" w:hint="default"/>
+      </w:rPr>
+    </w:lvl>
+    <w:lvl w:ilvl="6" w:tplc="08090001" w:tentative="1">
+      <w:start w:val="1"/>
+      <w:numFmt w:val="bullet"/>
+      <w:lvlText w:val=""/>
+      <w:lvlJc w:val="left"/>
+      <w:pPr>
+        <w:ind w:left="5400" w:hanging="360"/>
+      </w:pPr>
+      <w:rPr>
+        <w:rFonts w:ascii="Symbol" w:hAnsi="Symbol" w:hint="default"/>
+      </w:rPr>
+    </w:lvl>
+    <w:lvl w:ilvl="7" w:tplc="08090003" w:tentative="1">
+      <w:start w:val="1"/>
+      <w:numFmt w:val="bullet"/>
+      <w:lvlText w:val="o"/>
+      <w:lvlJc w:val="left"/>
+      <w:pPr>
+        <w:ind w:left="6120" w:hanging="360"/>
+      </w:pPr>
+      <w:rPr>
+        <w:rFonts w:ascii="Courier New" w:hAnsi="Courier New" w:cs="Courier New" w:hint="default"/>
+      </w:rPr>
+    </w:lvl>
+    <w:lvl w:ilvl="8" w:tplc="08090005" w:tentative="1">
+      <w:start w:val="1"/>
+      <w:numFmt w:val="bullet"/>
+      <w:lvlText w:val=""/>
+      <w:lvlJc w:val="left"/>
+      <w:pPr>
+        <w:ind w:left="6840" w:hanging="360"/>
+      </w:pPr>
+      <w:rPr>
+        <w:rFonts w:ascii="Wingdings" w:hAnsi="Wingdings" w:hint="default"/>
+      </w:rPr>
+    </w:lvl>
+  </w:abstractNum>
+  <w:abstractNum w:abstractNumId="13" w15:restartNumberingAfterBreak="0">
     <w:nsid w:val="77B35488"/>
     <w:multiLevelType w:val="hybridMultilevel"/>
     <w:tmpl w:val="41781C98"/>
@@ -5723,7 +5210,7 @@
       </w:pPr>
     </w:lvl>
   </w:abstractNum>
-  <w:abstractNum w:abstractNumId="11" w15:restartNumberingAfterBreak="0">
+  <w:abstractNum w:abstractNumId="14" w15:restartNumberingAfterBreak="0">
     <w:nsid w:val="791447D4"/>
     <w:multiLevelType w:val="hybridMultilevel"/>
     <w:tmpl w:val="B40018E0"/>
@@ -5833,6 +5320,95 @@
           <w:tab w:val="num" w:pos="7200"/>
         </w:tabs>
         <w:ind w:left="7200" w:hanging="180"/>
+      </w:pPr>
+    </w:lvl>
+  </w:abstractNum>
+  <w:abstractNum w:abstractNumId="15" w15:restartNumberingAfterBreak="0">
+    <w:nsid w:val="7C6634F9"/>
+    <w:multiLevelType w:val="hybridMultilevel"/>
+    <w:tmpl w:val="26E2F8D4"/>
+    <w:lvl w:ilvl="0" w:tplc="0809000F">
+      <w:start w:val="1"/>
+      <w:numFmt w:val="decimal"/>
+      <w:lvlText w:val="%1."/>
+      <w:lvlJc w:val="left"/>
+      <w:pPr>
+        <w:ind w:left="720" w:hanging="360"/>
+      </w:pPr>
+      <w:rPr>
+        <w:rFonts w:hint="default"/>
+      </w:rPr>
+    </w:lvl>
+    <w:lvl w:ilvl="1" w:tplc="08090019" w:tentative="1">
+      <w:start w:val="1"/>
+      <w:numFmt w:val="lowerLetter"/>
+      <w:lvlText w:val="%2."/>
+      <w:lvlJc w:val="left"/>
+      <w:pPr>
+        <w:ind w:left="1440" w:hanging="360"/>
+      </w:pPr>
+    </w:lvl>
+    <w:lvl w:ilvl="2" w:tplc="0809001B" w:tentative="1">
+      <w:start w:val="1"/>
+      <w:numFmt w:val="lowerRoman"/>
+      <w:lvlText w:val="%3."/>
+      <w:lvlJc w:val="right"/>
+      <w:pPr>
+        <w:ind w:left="2160" w:hanging="180"/>
+      </w:pPr>
+    </w:lvl>
+    <w:lvl w:ilvl="3" w:tplc="0809000F" w:tentative="1">
+      <w:start w:val="1"/>
+      <w:numFmt w:val="decimal"/>
+      <w:lvlText w:val="%4."/>
+      <w:lvlJc w:val="left"/>
+      <w:pPr>
+        <w:ind w:left="2880" w:hanging="360"/>
+      </w:pPr>
+    </w:lvl>
+    <w:lvl w:ilvl="4" w:tplc="08090019" w:tentative="1">
+      <w:start w:val="1"/>
+      <w:numFmt w:val="lowerLetter"/>
+      <w:lvlText w:val="%5."/>
+      <w:lvlJc w:val="left"/>
+      <w:pPr>
+        <w:ind w:left="3600" w:hanging="360"/>
+      </w:pPr>
+    </w:lvl>
+    <w:lvl w:ilvl="5" w:tplc="0809001B" w:tentative="1">
+      <w:start w:val="1"/>
+      <w:numFmt w:val="lowerRoman"/>
+      <w:lvlText w:val="%6."/>
+      <w:lvlJc w:val="right"/>
+      <w:pPr>
+        <w:ind w:left="4320" w:hanging="180"/>
+      </w:pPr>
+    </w:lvl>
+    <w:lvl w:ilvl="6" w:tplc="0809000F" w:tentative="1">
+      <w:start w:val="1"/>
+      <w:numFmt w:val="decimal"/>
+      <w:lvlText w:val="%7."/>
+      <w:lvlJc w:val="left"/>
+      <w:pPr>
+        <w:ind w:left="5040" w:hanging="360"/>
+      </w:pPr>
+    </w:lvl>
+    <w:lvl w:ilvl="7" w:tplc="08090019" w:tentative="1">
+      <w:start w:val="1"/>
+      <w:numFmt w:val="lowerLetter"/>
+      <w:lvlText w:val="%8."/>
+      <w:lvlJc w:val="left"/>
+      <w:pPr>
+        <w:ind w:left="5760" w:hanging="360"/>
+      </w:pPr>
+    </w:lvl>
+    <w:lvl w:ilvl="8" w:tplc="0809001B" w:tentative="1">
+      <w:start w:val="1"/>
+      <w:numFmt w:val="lowerRoman"/>
+      <w:lvlText w:val="%9."/>
+      <w:lvlJc w:val="right"/>
+      <w:pPr>
+        <w:ind w:left="6480" w:hanging="180"/>
       </w:pPr>
     </w:lvl>
   </w:abstractNum>
@@ -5840,25 +5416,25 @@
     <w:abstractNumId w:val="0"/>
   </w:num>
   <w:num w:numId="2" w16cid:durableId="868878947">
+    <w:abstractNumId w:val="10"/>
+  </w:num>
+  <w:num w:numId="3" w16cid:durableId="812329553">
+    <w:abstractNumId w:val="6"/>
+  </w:num>
+  <w:num w:numId="4" w16cid:durableId="756751263">
+    <w:abstractNumId w:val="4"/>
+  </w:num>
+  <w:num w:numId="5" w16cid:durableId="1514690501">
+    <w:abstractNumId w:val="7"/>
+  </w:num>
+  <w:num w:numId="6" w16cid:durableId="1823421267">
     <w:abstractNumId w:val="8"/>
   </w:num>
-  <w:num w:numId="3" w16cid:durableId="812329553">
-    <w:abstractNumId w:val="4"/>
-  </w:num>
-  <w:num w:numId="4" w16cid:durableId="756751263">
-    <w:abstractNumId w:val="2"/>
-  </w:num>
-  <w:num w:numId="5" w16cid:durableId="1514690501">
-    <w:abstractNumId w:val="5"/>
-  </w:num>
-  <w:num w:numId="6" w16cid:durableId="1823421267">
-    <w:abstractNumId w:val="6"/>
-  </w:num>
   <w:num w:numId="7" w16cid:durableId="1077287437">
-    <w:abstractNumId w:val="11"/>
+    <w:abstractNumId w:val="14"/>
   </w:num>
   <w:num w:numId="8" w16cid:durableId="217857667">
-    <w:abstractNumId w:val="10"/>
+    <w:abstractNumId w:val="13"/>
     <w:lvlOverride w:ilvl="0">
       <w:startOverride w:val="1"/>
     </w:lvlOverride>
@@ -5888,16 +5464,28 @@
     </w:lvlOverride>
   </w:num>
   <w:num w:numId="9" w16cid:durableId="889347123">
+    <w:abstractNumId w:val="3"/>
+  </w:num>
+  <w:num w:numId="10" w16cid:durableId="1891914936">
+    <w:abstractNumId w:val="11"/>
+  </w:num>
+  <w:num w:numId="11" w16cid:durableId="857742488">
+    <w:abstractNumId w:val="9"/>
+  </w:num>
+  <w:num w:numId="12" w16cid:durableId="923104971">
+    <w:abstractNumId w:val="5"/>
+  </w:num>
+  <w:num w:numId="13" w16cid:durableId="132527631">
+    <w:abstractNumId w:val="15"/>
+  </w:num>
+  <w:num w:numId="14" w16cid:durableId="1023942363">
+    <w:abstractNumId w:val="12"/>
+  </w:num>
+  <w:num w:numId="15" w16cid:durableId="703289920">
     <w:abstractNumId w:val="1"/>
   </w:num>
-  <w:num w:numId="10" w16cid:durableId="1891914936">
-    <w:abstractNumId w:val="9"/>
-  </w:num>
-  <w:num w:numId="11" w16cid:durableId="857742488">
-    <w:abstractNumId w:val="7"/>
-  </w:num>
-  <w:num w:numId="12" w16cid:durableId="923104971">
-    <w:abstractNumId w:val="3"/>
+  <w:num w:numId="16" w16cid:durableId="690567091">
+    <w:abstractNumId w:val="2"/>
   </w:num>
 </w:numbering>
 </file>
@@ -5928,8 +5516,9 @@
     <w:lsdException w:name="caption" w:semiHidden="1" w:unhideWhenUsed="1" w:qFormat="1"/>
     <w:lsdException w:name="Title" w:qFormat="1"/>
     <w:lsdException w:name="Subtitle" w:qFormat="1"/>
-    <w:lsdException w:name="Strong" w:qFormat="1"/>
+    <w:lsdException w:name="Strong" w:uiPriority="22" w:qFormat="1"/>
     <w:lsdException w:name="Emphasis" w:qFormat="1"/>
+    <w:lsdException w:name="Normal (Web)" w:uiPriority="99"/>
     <w:lsdException w:name="Normal Table" w:semiHidden="1" w:unhideWhenUsed="1"/>
     <w:lsdException w:name="Table Simple 1" w:semiHidden="1" w:unhideWhenUsed="1"/>
     <w:lsdException w:name="Table Simple 2" w:semiHidden="1" w:unhideWhenUsed="1"/>
@@ -6366,7 +5955,6 @@
   <w:style w:type="character" w:default="1" w:styleId="DefaultParagraphFont">
     <w:name w:val="Default Paragraph Font"/>
     <w:uiPriority w:val="1"/>
-    <w:semiHidden/>
     <w:unhideWhenUsed/>
   </w:style>
   <w:style w:type="table" w:default="1" w:styleId="TableNormal">
@@ -6750,6 +6338,7 @@
   <w:style w:type="character" w:styleId="Strong">
     <w:name w:val="Strong"/>
     <w:basedOn w:val="DefaultParagraphFont"/>
+    <w:uiPriority w:val="22"/>
     <w:qFormat/>
     <w:rPr>
       <w:rFonts w:ascii="Arial" w:hAnsi="Arial"/>
@@ -6761,6 +6350,7 @@
   <w:style w:type="paragraph" w:styleId="NormalWeb">
     <w:name w:val="Normal (Web)"/>
     <w:basedOn w:val="Normal"/>
+    <w:uiPriority w:val="99"/>
     <w:pPr>
       <w:widowControl/>
       <w:spacing w:before="100" w:beforeAutospacing="1" w:after="100" w:afterAutospacing="1" w:line="240" w:lineRule="auto"/>
@@ -6898,6 +6488,17 @@
       <w:u w:val="single"/>
     </w:rPr>
   </w:style>
+  <w:style w:type="paragraph" w:styleId="ListParagraph">
+    <w:name w:val="List Paragraph"/>
+    <w:basedOn w:val="Normal"/>
+    <w:uiPriority w:val="34"/>
+    <w:qFormat/>
+    <w:rsid w:val="00220291"/>
+    <w:pPr>
+      <w:ind w:left="720"/>
+      <w:contextualSpacing/>
+    </w:pPr>
+  </w:style>
 </w:styles>
 </file>
 
@@ -6917,7 +6518,17 @@
   <c:chart>
     <c:autoTitleDeleted val="0"/>
     <c:plotArea>
-      <c:layout/>
+      <c:layout>
+        <c:manualLayout>
+          <c:layoutTarget val="inner"/>
+          <c:xMode val="edge"/>
+          <c:yMode val="edge"/>
+          <c:x val="0.2381332329484076"/>
+          <c:y val="0.15795494313210848"/>
+          <c:w val="0.69588779320705307"/>
+          <c:h val="0.84204505686789155"/>
+        </c:manualLayout>
+      </c:layout>
       <c:barChart>
         <c:barDir val="bar"/>
         <c:grouping val="stacked"/>
@@ -6927,7 +6538,7 @@
           <c:order val="0"/>
           <c:tx>
             <c:strRef>
-              <c:f>Sheet1!$C$1</c:f>
+              <c:f>Sheet2!$D$8</c:f>
               <c:strCache>
                 <c:ptCount val="1"/>
                 <c:pt idx="0">
@@ -6946,46 +6557,58 @@
           <c:invertIfNegative val="0"/>
           <c:cat>
             <c:strRef>
-              <c:f>Sheet1!$B$2:$B$6</c:f>
+              <c:f>Sheet2!$C$9:$C$15</c:f>
               <c:strCache>
-                <c:ptCount val="5"/>
+                <c:ptCount val="7"/>
                 <c:pt idx="0">
-                  <c:v>Analiza i planiranje</c:v>
+                  <c:v>Istraživanje open-source rješenja</c:v>
                 </c:pt>
                 <c:pt idx="1">
-                  <c:v>Razvoj WebSocket servera</c:v>
+                  <c:v>Istraživanje EV protokola</c:v>
                 </c:pt>
                 <c:pt idx="2">
-                  <c:v>Implementacija backend sustava</c:v>
+                  <c:v>Definiranje zahtjeva projekta</c:v>
                 </c:pt>
                 <c:pt idx="3">
-                  <c:v>Razvoj frontend aplikacije</c:v>
+                  <c:v>Implementacija rješenja</c:v>
                 </c:pt>
                 <c:pt idx="4">
-                  <c:v>Testiranje i primopredaja</c:v>
+                  <c:v>Testiranje rješenja</c:v>
+                </c:pt>
+                <c:pt idx="5">
+                  <c:v>Dovršetak tehničke dokumentacije</c:v>
+                </c:pt>
+                <c:pt idx="6">
+                  <c:v>Objava koda na GitHubu</c:v>
                 </c:pt>
               </c:strCache>
             </c:strRef>
           </c:cat>
           <c:val>
             <c:numRef>
-              <c:f>Sheet1!$C$2:$C$6</c:f>
+              <c:f>Sheet2!$D$9:$D$15</c:f>
               <c:numCache>
                 <c:formatCode>m/d/yyyy</c:formatCode>
-                <c:ptCount val="5"/>
+                <c:ptCount val="7"/>
                 <c:pt idx="0">
                   <c:v>45565</c:v>
                 </c:pt>
                 <c:pt idx="1">
-                  <c:v>45586</c:v>
+                  <c:v>45565</c:v>
                 </c:pt>
                 <c:pt idx="2">
-                  <c:v>45607</c:v>
+                  <c:v>45580</c:v>
                 </c:pt>
                 <c:pt idx="3">
                   <c:v>45607</c:v>
                 </c:pt>
                 <c:pt idx="4">
+                  <c:v>45636</c:v>
+                </c:pt>
+                <c:pt idx="5">
+                  <c:v>45677</c:v>
+                </c:pt>
+                <c:pt idx="6">
                   <c:v>45677</c:v>
                 </c:pt>
               </c:numCache>
@@ -6993,7 +6616,7 @@
           </c:val>
           <c:extLst>
             <c:ext xmlns:c16="http://schemas.microsoft.com/office/drawing/2014/chart" uri="{C3380CC4-5D6E-409C-BE32-E72D297353CC}">
-              <c16:uniqueId val="{00000000-42BE-4626-BC6D-B301AD5B9F48}"/>
+              <c16:uniqueId val="{00000000-624E-45A0-B328-D9E1159E341C}"/>
             </c:ext>
           </c:extLst>
         </c:ser>
@@ -7002,11 +6625,11 @@
           <c:order val="1"/>
           <c:tx>
             <c:strRef>
-              <c:f>Sheet1!$E$1</c:f>
+              <c:f>Sheet2!$F$8</c:f>
               <c:strCache>
                 <c:ptCount val="1"/>
                 <c:pt idx="0">
-                  <c:v>Duration</c:v>
+                  <c:v>Duration (days)</c:v>
                 </c:pt>
               </c:strCache>
             </c:strRef>
@@ -7021,143 +6644,60 @@
             <a:effectLst/>
           </c:spPr>
           <c:invertIfNegative val="0"/>
-          <c:dPt>
-            <c:idx val="0"/>
-            <c:invertIfNegative val="0"/>
-            <c:bubble3D val="0"/>
-            <c:spPr>
-              <a:solidFill>
-                <a:schemeClr val="accent1"/>
-              </a:solidFill>
-              <a:ln>
-                <a:noFill/>
-              </a:ln>
-              <a:effectLst/>
-            </c:spPr>
-            <c:extLst>
-              <c:ext xmlns:c16="http://schemas.microsoft.com/office/drawing/2014/chart" uri="{C3380CC4-5D6E-409C-BE32-E72D297353CC}">
-                <c16:uniqueId val="{00000002-42BE-4626-BC6D-B301AD5B9F48}"/>
-              </c:ext>
-            </c:extLst>
-          </c:dPt>
-          <c:dPt>
-            <c:idx val="1"/>
-            <c:invertIfNegative val="0"/>
-            <c:bubble3D val="0"/>
-            <c:spPr>
-              <a:solidFill>
-                <a:schemeClr val="accent1"/>
-              </a:solidFill>
-              <a:ln>
-                <a:noFill/>
-              </a:ln>
-              <a:effectLst/>
-            </c:spPr>
-            <c:extLst>
-              <c:ext xmlns:c16="http://schemas.microsoft.com/office/drawing/2014/chart" uri="{C3380CC4-5D6E-409C-BE32-E72D297353CC}">
-                <c16:uniqueId val="{00000004-42BE-4626-BC6D-B301AD5B9F48}"/>
-              </c:ext>
-            </c:extLst>
-          </c:dPt>
-          <c:dPt>
-            <c:idx val="2"/>
-            <c:invertIfNegative val="0"/>
-            <c:bubble3D val="0"/>
-            <c:spPr>
-              <a:solidFill>
-                <a:schemeClr val="accent1"/>
-              </a:solidFill>
-              <a:ln>
-                <a:noFill/>
-              </a:ln>
-              <a:effectLst/>
-            </c:spPr>
-            <c:extLst>
-              <c:ext xmlns:c16="http://schemas.microsoft.com/office/drawing/2014/chart" uri="{C3380CC4-5D6E-409C-BE32-E72D297353CC}">
-                <c16:uniqueId val="{00000006-42BE-4626-BC6D-B301AD5B9F48}"/>
-              </c:ext>
-            </c:extLst>
-          </c:dPt>
-          <c:dPt>
-            <c:idx val="3"/>
-            <c:invertIfNegative val="0"/>
-            <c:bubble3D val="0"/>
-            <c:spPr>
-              <a:solidFill>
-                <a:schemeClr val="accent1"/>
-              </a:solidFill>
-              <a:ln>
-                <a:noFill/>
-              </a:ln>
-              <a:effectLst/>
-            </c:spPr>
-            <c:extLst>
-              <c:ext xmlns:c16="http://schemas.microsoft.com/office/drawing/2014/chart" uri="{C3380CC4-5D6E-409C-BE32-E72D297353CC}">
-                <c16:uniqueId val="{00000008-42BE-4626-BC6D-B301AD5B9F48}"/>
-              </c:ext>
-            </c:extLst>
-          </c:dPt>
-          <c:dPt>
-            <c:idx val="4"/>
-            <c:invertIfNegative val="0"/>
-            <c:bubble3D val="0"/>
-            <c:spPr>
-              <a:solidFill>
-                <a:schemeClr val="accent1"/>
-              </a:solidFill>
-              <a:ln>
-                <a:noFill/>
-              </a:ln>
-              <a:effectLst/>
-            </c:spPr>
-            <c:extLst>
-              <c:ext xmlns:c16="http://schemas.microsoft.com/office/drawing/2014/chart" uri="{C3380CC4-5D6E-409C-BE32-E72D297353CC}">
-                <c16:uniqueId val="{0000000A-42BE-4626-BC6D-B301AD5B9F48}"/>
-              </c:ext>
-            </c:extLst>
-          </c:dPt>
           <c:cat>
             <c:strRef>
-              <c:f>Sheet1!$B$2:$B$6</c:f>
+              <c:f>Sheet2!$C$9:$C$15</c:f>
               <c:strCache>
-                <c:ptCount val="5"/>
+                <c:ptCount val="7"/>
                 <c:pt idx="0">
-                  <c:v>Analiza i planiranje</c:v>
+                  <c:v>Istraživanje open-source rješenja</c:v>
                 </c:pt>
                 <c:pt idx="1">
-                  <c:v>Razvoj WebSocket servera</c:v>
+                  <c:v>Istraživanje EV protokola</c:v>
                 </c:pt>
                 <c:pt idx="2">
-                  <c:v>Implementacija backend sustava</c:v>
+                  <c:v>Definiranje zahtjeva projekta</c:v>
                 </c:pt>
                 <c:pt idx="3">
-                  <c:v>Razvoj frontend aplikacije</c:v>
+                  <c:v>Implementacija rješenja</c:v>
                 </c:pt>
                 <c:pt idx="4">
-                  <c:v>Testiranje i primopredaja</c:v>
+                  <c:v>Testiranje rješenja</c:v>
+                </c:pt>
+                <c:pt idx="5">
+                  <c:v>Dovršetak tehničke dokumentacije</c:v>
+                </c:pt>
+                <c:pt idx="6">
+                  <c:v>Objava koda na GitHubu</c:v>
                 </c:pt>
               </c:strCache>
             </c:strRef>
           </c:cat>
           <c:val>
             <c:numRef>
-              <c:f>Sheet1!$E$2:$E$6</c:f>
+              <c:f>Sheet2!$F$9:$F$15</c:f>
               <c:numCache>
                 <c:formatCode>General</c:formatCode>
-                <c:ptCount val="5"/>
+                <c:ptCount val="7"/>
                 <c:pt idx="0">
-                  <c:v>20</c:v>
+                  <c:v>14</c:v>
                 </c:pt>
                 <c:pt idx="1">
-                  <c:v>20</c:v>
+                  <c:v>14</c:v>
                 </c:pt>
                 <c:pt idx="2">
-                  <c:v>69</c:v>
+                  <c:v>26</c:v>
                 </c:pt>
                 <c:pt idx="3">
-                  <c:v>69</c:v>
+                  <c:v>59</c:v>
                 </c:pt>
                 <c:pt idx="4">
+                  <c:v>40</c:v>
+                </c:pt>
+                <c:pt idx="5">
+                  <c:v>11</c:v>
+                </c:pt>
+                <c:pt idx="6">
                   <c:v>11</c:v>
                 </c:pt>
               </c:numCache>
@@ -7165,7 +6705,7 @@
           </c:val>
           <c:extLst>
             <c:ext xmlns:c16="http://schemas.microsoft.com/office/drawing/2014/chart" uri="{C3380CC4-5D6E-409C-BE32-E72D297353CC}">
-              <c16:uniqueId val="{0000000B-42BE-4626-BC6D-B301AD5B9F48}"/>
+              <c16:uniqueId val="{00000001-624E-45A0-B328-D9E1159E341C}"/>
             </c:ext>
           </c:extLst>
         </c:ser>
@@ -7179,11 +6719,11 @@
         </c:dLbls>
         <c:gapWidth val="150"/>
         <c:overlap val="100"/>
-        <c:axId val="796545535"/>
-        <c:axId val="796547935"/>
+        <c:axId val="1654183488"/>
+        <c:axId val="1654182528"/>
       </c:barChart>
       <c:catAx>
-        <c:axId val="796545535"/>
+        <c:axId val="1654183488"/>
         <c:scaling>
           <c:orientation val="maxMin"/>
         </c:scaling>
@@ -7226,7 +6766,7 @@
             <a:endParaRPr lang="en-US"/>
           </a:p>
         </c:txPr>
-        <c:crossAx val="796547935"/>
+        <c:crossAx val="1654182528"/>
         <c:crosses val="autoZero"/>
         <c:auto val="1"/>
         <c:lblAlgn val="ctr"/>
@@ -7234,7 +6774,7 @@
         <c:noMultiLvlLbl val="0"/>
       </c:catAx>
       <c:valAx>
-        <c:axId val="796547935"/>
+        <c:axId val="1654182528"/>
         <c:scaling>
           <c:orientation val="minMax"/>
           <c:max val="45688"/>
@@ -7287,7 +6827,7 @@
             <a:endParaRPr lang="en-US"/>
           </a:p>
         </c:txPr>
-        <c:crossAx val="796545535"/>
+        <c:crossAx val="1654183488"/>
         <c:crosses val="autoZero"/>
         <c:crossBetween val="between"/>
       </c:valAx>
